--- a/TP 7/TP 5 Gestión de Proyectos.docx
+++ b/TP 7/TP 5 Gestión de Proyectos.docx
@@ -1,6 +1,6 @@
 
 <file path=word/document.xml><?xml version="1.0" encoding="utf-8"?>
-<w:document xmlns:wpc="http://schemas.microsoft.com/office/word/2010/wordprocessingCanvas" xmlns:cx="http://schemas.microsoft.com/office/drawing/2014/chartex" xmlns:cx1="http://schemas.microsoft.com/office/drawing/2015/9/8/chartex" xmlns:cx2="http://schemas.microsoft.com/office/drawing/2015/10/21/chartex" xmlns:cx3="http://schemas.microsoft.com/office/drawing/2016/5/9/chartex" xmlns:cx4="http://schemas.microsoft.com/office/drawing/2016/5/10/chartex" xmlns:cx5="http://schemas.microsoft.com/office/drawing/2016/5/11/chartex" xmlns:cx6="http://schemas.microsoft.com/office/drawing/2016/5/12/chartex" xmlns:cx7="http://schemas.microsoft.com/office/drawing/2016/5/13/chartex" xmlns:cx8="http://schemas.microsoft.com/office/drawing/2016/5/14/chartex" xmlns:mc="http://schemas.openxmlformats.org/markup-compatibility/2006" xmlns:aink="http://schemas.microsoft.com/office/drawing/2016/ink" xmlns:am3d="http://schemas.microsoft.com/office/drawing/2017/model3d" xmlns:o="urn:schemas-microsoft-com:office:office" xmlns:r="http://schemas.openxmlformats.org/officeDocument/2006/relationships" xmlns:m="http://schemas.openxmlformats.org/officeDocument/2006/math" xmlns:v="urn:schemas-microsoft-com:vml" xmlns:wp14="http://schemas.microsoft.com/office/word/2010/wordprocessingDrawing" xmlns:wp="http://schemas.openxmlformats.org/drawingml/2006/wordprocessingDrawing" xmlns:w10="urn:schemas-microsoft-com:office:word" xmlns:w="http://schemas.openxmlformats.org/wordprocessingml/2006/main" xmlns:w14="http://schemas.microsoft.com/office/word/2010/wordml" xmlns:w15="http://schemas.microsoft.com/office/word/2012/wordml" xmlns:w16cex="http://schemas.microsoft.com/office/word/2018/wordml/cex" xmlns:w16cid="http://schemas.microsoft.com/office/word/2016/wordml/cid" xmlns:w16="http://schemas.microsoft.com/office/word/2018/wordml" xmlns:w16sdtdh="http://schemas.microsoft.com/office/word/2020/wordml/sdtdatahash" xmlns:w16se="http://schemas.microsoft.com/office/word/2015/wordml/symex" xmlns:wpg="http://schemas.microsoft.com/office/word/2010/wordprocessingGroup" xmlns:wpi="http://schemas.microsoft.com/office/word/2010/wordprocessingInk" xmlns:wne="http://schemas.microsoft.com/office/word/2006/wordml" xmlns:wps="http://schemas.microsoft.com/office/word/2010/wordprocessingShape" mc:Ignorable="w14 w15 w16se w16cid w16 w16cex w16sdtdh wp14">
+<w:document xmlns:wpc="http://schemas.microsoft.com/office/word/2010/wordprocessingCanvas" xmlns:cx="http://schemas.microsoft.com/office/drawing/2014/chartex" xmlns:cx1="http://schemas.microsoft.com/office/drawing/2015/9/8/chartex" xmlns:cx2="http://schemas.microsoft.com/office/drawing/2015/10/21/chartex" xmlns:cx3="http://schemas.microsoft.com/office/drawing/2016/5/9/chartex" xmlns:cx4="http://schemas.microsoft.com/office/drawing/2016/5/10/chartex" xmlns:cx5="http://schemas.microsoft.com/office/drawing/2016/5/11/chartex" xmlns:cx6="http://schemas.microsoft.com/office/drawing/2016/5/12/chartex" xmlns:cx7="http://schemas.microsoft.com/office/drawing/2016/5/13/chartex" xmlns:cx8="http://schemas.microsoft.com/office/drawing/2016/5/14/chartex" xmlns:mc="http://schemas.openxmlformats.org/markup-compatibility/2006" xmlns:aink="http://schemas.microsoft.com/office/drawing/2016/ink" xmlns:am3d="http://schemas.microsoft.com/office/drawing/2017/model3d" xmlns:o="urn:schemas-microsoft-com:office:office" xmlns:oel="http://schemas.microsoft.com/office/2019/extlst" xmlns:r="http://schemas.openxmlformats.org/officeDocument/2006/relationships" xmlns:m="http://schemas.openxmlformats.org/officeDocument/2006/math" xmlns:v="urn:schemas-microsoft-com:vml" xmlns:wp14="http://schemas.microsoft.com/office/word/2010/wordprocessingDrawing" xmlns:wp="http://schemas.openxmlformats.org/drawingml/2006/wordprocessingDrawing" xmlns:w10="urn:schemas-microsoft-com:office:word" xmlns:w="http://schemas.openxmlformats.org/wordprocessingml/2006/main" xmlns:w14="http://schemas.microsoft.com/office/word/2010/wordml" xmlns:w15="http://schemas.microsoft.com/office/word/2012/wordml" xmlns:w16cex="http://schemas.microsoft.com/office/word/2018/wordml/cex" xmlns:w16cid="http://schemas.microsoft.com/office/word/2016/wordml/cid" xmlns:w16="http://schemas.microsoft.com/office/word/2018/wordml" xmlns:w16sdtdh="http://schemas.microsoft.com/office/word/2020/wordml/sdtdatahash" xmlns:w16se="http://schemas.microsoft.com/office/word/2015/wordml/symex" xmlns:wpg="http://schemas.microsoft.com/office/word/2010/wordprocessingGroup" xmlns:wpi="http://schemas.microsoft.com/office/word/2010/wordprocessingInk" xmlns:wne="http://schemas.microsoft.com/office/word/2006/wordml" xmlns:wps="http://schemas.microsoft.com/office/word/2010/wordprocessingShape" mc:Ignorable="w14 w15 w16se w16cid w16 w16cex w16sdtdh wp14">
   <w:body>
     <w:p>
       <w:pPr>
@@ -42,7 +42,63 @@
         <w:rPr>
           <w:i/>
         </w:rPr>
-        <w:t>Project Management Body of Knowledge (PMBoK)</w:t>
+        <w:t xml:space="preserve">Project Management </w:t>
+      </w:r>
+      <w:proofErr w:type="spellStart"/>
+      <w:r>
+        <w:rPr>
+          <w:i/>
+        </w:rPr>
+        <w:t>Body</w:t>
+      </w:r>
+      <w:proofErr w:type="spellEnd"/>
+      <w:r>
+        <w:rPr>
+          <w:i/>
+        </w:rPr>
+        <w:t xml:space="preserve"> </w:t>
+      </w:r>
+      <w:proofErr w:type="spellStart"/>
+      <w:r>
+        <w:rPr>
+          <w:i/>
+        </w:rPr>
+        <w:t>of</w:t>
+      </w:r>
+      <w:proofErr w:type="spellEnd"/>
+      <w:r>
+        <w:rPr>
+          <w:i/>
+        </w:rPr>
+        <w:t xml:space="preserve"> </w:t>
+      </w:r>
+      <w:proofErr w:type="spellStart"/>
+      <w:r>
+        <w:rPr>
+          <w:i/>
+        </w:rPr>
+        <w:t>Knowledge</w:t>
+      </w:r>
+      <w:proofErr w:type="spellEnd"/>
+      <w:r>
+        <w:rPr>
+          <w:i/>
+        </w:rPr>
+        <w:t xml:space="preserve"> (</w:t>
+      </w:r>
+      <w:proofErr w:type="spellStart"/>
+      <w:r>
+        <w:rPr>
+          <w:i/>
+        </w:rPr>
+        <w:t>PMBoK</w:t>
+      </w:r>
+      <w:proofErr w:type="spellEnd"/>
+      <w:r>
+        <w:rPr>
+          <w:i/>
+        </w:rPr>
+        <w:t>)</w:t>
       </w:r>
       <w:r>
         <w:t xml:space="preserve">” (en el archivo PMBoK_pag2.pdf) editado por el </w:t>
@@ -51,7 +107,21 @@
         <w:rPr>
           <w:i/>
         </w:rPr>
-        <w:t>Project Management Institute (PMI)</w:t>
+        <w:t xml:space="preserve">Project Management </w:t>
+      </w:r>
+      <w:proofErr w:type="spellStart"/>
+      <w:r>
+        <w:rPr>
+          <w:i/>
+        </w:rPr>
+        <w:t>Institute</w:t>
+      </w:r>
+      <w:proofErr w:type="spellEnd"/>
+      <w:r>
+        <w:rPr>
+          <w:i/>
+        </w:rPr>
+        <w:t xml:space="preserve"> (PMI)</w:t>
       </w:r>
       <w:r>
         <w:t xml:space="preserve"> en su sección 1.4.3 “</w:t>
@@ -60,8 +130,30 @@
         <w:rPr>
           <w:i/>
         </w:rPr>
-        <w:t>Project and Strategic Planning</w:t>
-      </w:r>
+        <w:t xml:space="preserve">Project and </w:t>
+      </w:r>
+      <w:proofErr w:type="spellStart"/>
+      <w:r>
+        <w:rPr>
+          <w:i/>
+        </w:rPr>
+        <w:t>Strategic</w:t>
+      </w:r>
+      <w:proofErr w:type="spellEnd"/>
+      <w:r>
+        <w:rPr>
+          <w:i/>
+        </w:rPr>
+        <w:t xml:space="preserve"> </w:t>
+      </w:r>
+      <w:proofErr w:type="spellStart"/>
+      <w:r>
+        <w:rPr>
+          <w:i/>
+        </w:rPr>
+        <w:t>Planning</w:t>
+      </w:r>
+      <w:proofErr w:type="spellEnd"/>
       <w:r>
         <w:t xml:space="preserve">” realice un resumen, </w:t>
       </w:r>
@@ -72,7 +164,182 @@
         <w:t>de no más de 100 palabras</w:t>
       </w:r>
       <w:r>
-        <w:t xml:space="preserve">, sobre cual es el punto de vista del PMI sobre cuales son los posibles objetivos estratégicos de un proyecto.  </w:t>
+        <w:t xml:space="preserve">, sobre </w:t>
+      </w:r>
+      <w:proofErr w:type="spellStart"/>
+      <w:r>
+        <w:t>cual</w:t>
+      </w:r>
+      <w:proofErr w:type="spellEnd"/>
+      <w:r>
+        <w:t xml:space="preserve"> es el punto de vista del PMI sobre </w:t>
+      </w:r>
+      <w:proofErr w:type="spellStart"/>
+      <w:r>
+        <w:t>cuales</w:t>
+      </w:r>
+      <w:proofErr w:type="spellEnd"/>
+      <w:r>
+        <w:t xml:space="preserve"> son los posibles objetivos estratégicos de un proyecto. </w:t>
+      </w:r>
+    </w:p>
+    <w:p>
+      <w:pPr>
+        <w:spacing w:after="1"/>
+        <w:ind w:left="0" w:right="0" w:firstLine="0"/>
+      </w:pPr>
+      <w:r>
+        <w:t xml:space="preserve">De acuerdo al </w:t>
+      </w:r>
+      <w:proofErr w:type="spellStart"/>
+      <w:r>
+        <w:t>PMBok</w:t>
+      </w:r>
+      <w:proofErr w:type="spellEnd"/>
+      <w:r>
+        <w:t xml:space="preserve"> los posibles objetivos estratégicos pueden ser:</w:t>
+      </w:r>
+    </w:p>
+    <w:p>
+      <w:pPr>
+        <w:spacing w:after="1"/>
+        <w:ind w:left="0" w:right="0" w:firstLine="708"/>
+      </w:pPr>
+      <w:r>
+        <w:t>•</w:t>
+      </w:r>
+      <w:r>
+        <w:rPr>
+          <w:lang w:val="en-001"/>
+        </w:rPr>
+        <w:t xml:space="preserve"> </w:t>
+      </w:r>
+      <w:r>
+        <w:t>Demanda de mercado (suplir una necesidad del mercado)</w:t>
+      </w:r>
+    </w:p>
+    <w:p>
+      <w:pPr>
+        <w:spacing w:after="1"/>
+        <w:ind w:left="708" w:right="0" w:firstLine="0"/>
+      </w:pPr>
+      <w:r>
+        <w:t>•</w:t>
+      </w:r>
+      <w:r>
+        <w:rPr>
+          <w:lang w:val="en-001"/>
+        </w:rPr>
+        <w:t xml:space="preserve"> </w:t>
+      </w:r>
+      <w:r>
+        <w:t>Oportunidad estratégica / Necesidad de negocio (Crear contenido (como cursos) para aumentar ingresos)</w:t>
+      </w:r>
+    </w:p>
+    <w:p>
+      <w:pPr>
+        <w:spacing w:after="1"/>
+        <w:ind w:left="708" w:right="0" w:firstLine="0"/>
+      </w:pPr>
+      <w:r>
+        <w:t>•</w:t>
+      </w:r>
+      <w:r>
+        <w:rPr>
+          <w:lang w:val="en-001"/>
+        </w:rPr>
+        <w:t xml:space="preserve"> </w:t>
+      </w:r>
+      <w:r>
+        <w:t xml:space="preserve">Necesidad social (Relacionado a proyectos para aumentar la educación, agua potable, </w:t>
+      </w:r>
+      <w:proofErr w:type="spellStart"/>
+      <w:r>
+        <w:t>etc</w:t>
+      </w:r>
+      <w:proofErr w:type="spellEnd"/>
+      <w:r>
+        <w:t>)</w:t>
+      </w:r>
+    </w:p>
+    <w:p>
+      <w:pPr>
+        <w:spacing w:after="1"/>
+        <w:ind w:left="0" w:right="0" w:firstLine="708"/>
+      </w:pPr>
+      <w:r>
+        <w:t>•</w:t>
+      </w:r>
+      <w:r>
+        <w:rPr>
+          <w:lang w:val="en-001"/>
+        </w:rPr>
+        <w:t xml:space="preserve"> </w:t>
+      </w:r>
+      <w:r>
+        <w:t>Consideración ambiental (Productos que cuiden el medio-ambiente)</w:t>
+      </w:r>
+    </w:p>
+    <w:p>
+      <w:pPr>
+        <w:spacing w:after="1"/>
+        <w:ind w:left="708" w:right="0" w:firstLine="0"/>
+      </w:pPr>
+      <w:r>
+        <w:t>•</w:t>
+      </w:r>
+      <w:r>
+        <w:rPr>
+          <w:lang w:val="en-001"/>
+        </w:rPr>
+        <w:t xml:space="preserve"> </w:t>
+      </w:r>
+      <w:r>
+        <w:t xml:space="preserve">Pedidos de un cliente (Un proyecto para crear una </w:t>
+      </w:r>
+      <w:proofErr w:type="spellStart"/>
+      <w:r>
+        <w:t>sub-estación</w:t>
+      </w:r>
+      <w:proofErr w:type="spellEnd"/>
+      <w:r>
+        <w:t xml:space="preserve"> eléctrica para servir un nuevo parque industrial)</w:t>
+      </w:r>
+    </w:p>
+    <w:p>
+      <w:pPr>
+        <w:spacing w:after="1"/>
+        <w:ind w:left="708" w:right="0" w:firstLine="0"/>
+      </w:pPr>
+      <w:r>
+        <w:t>•</w:t>
+      </w:r>
+      <w:r>
+        <w:rPr>
+          <w:lang w:val="en-001"/>
+        </w:rPr>
+        <w:t xml:space="preserve"> </w:t>
+      </w:r>
+      <w:r>
+        <w:t>Avance tecnológico (Proyectos para construir hardware más barato y mejor)</w:t>
+      </w:r>
+    </w:p>
+    <w:p>
+      <w:pPr>
+        <w:spacing w:after="1"/>
+        <w:ind w:left="708" w:right="0" w:firstLine="0"/>
+      </w:pPr>
+      <w:r>
+        <w:t>•</w:t>
+      </w:r>
+      <w:r>
+        <w:rPr>
+          <w:lang w:val="en-001"/>
+        </w:rPr>
+        <w:t xml:space="preserve"> </w:t>
+      </w:r>
+      <w:r>
+        <w:t>Requerimientos legales (Proyectos para establecer guías de trabajo con un nuevo material tóxico)</w:t>
       </w:r>
     </w:p>
     <w:p>
@@ -94,10 +361,7 @@
         <w:ind w:right="0"/>
       </w:pPr>
       <w:r>
-        <w:t>Utilizando un criterio SMART valide los siguientes fragmentos de</w:t>
-      </w:r>
-      <w:r>
-        <w:t xml:space="preserve"> requerimiento, justifique que criterios individuales son o no satisfechos y si el requerimiento en su conjunto lo es. </w:t>
+        <w:t xml:space="preserve">Utilizando un criterio SMART valide los siguientes fragmentos de requerimiento, justifique que criterios individuales son o no satisfechos y si el requerimiento en su conjunto lo es. </w:t>
       </w:r>
     </w:p>
     <w:p>
@@ -111,46 +375,348 @@
       <w:r>
         <w:t xml:space="preserve">Implemente un sistema de facturación que sea el mejor del mercado. </w:t>
       </w:r>
-      <w:r>
-        <w:br/>
-      </w:r>
-      <w:r>
-        <w:drawing>
-          <wp:inline distT="0" distB="0" distL="0" distR="0" wp14:anchorId="05A110E1" wp14:editId="0F113599">
-            <wp:extent cx="3391373" cy="943107"/>
-            <wp:effectExtent l="0" t="0" r="0" b="9525"/>
-            <wp:docPr id="5" name="Imagen 5"/>
-            <wp:cNvGraphicFramePr>
-              <a:graphicFrameLocks xmlns:a="http://schemas.openxmlformats.org/drawingml/2006/main" noChangeAspect="1"/>
-            </wp:cNvGraphicFramePr>
-            <a:graphic xmlns:a="http://schemas.openxmlformats.org/drawingml/2006/main">
-              <a:graphicData uri="http://schemas.openxmlformats.org/drawingml/2006/picture">
-                <pic:pic xmlns:pic="http://schemas.openxmlformats.org/drawingml/2006/picture">
-                  <pic:nvPicPr>
-                    <pic:cNvPr id="1" name=""/>
-                    <pic:cNvPicPr/>
-                  </pic:nvPicPr>
-                  <pic:blipFill>
-                    <a:blip r:embed="rId7"/>
-                    <a:stretch>
-                      <a:fillRect/>
-                    </a:stretch>
-                  </pic:blipFill>
-                  <pic:spPr>
-                    <a:xfrm>
-                      <a:off x="0" y="0"/>
-                      <a:ext cx="3391373" cy="943107"/>
-                    </a:xfrm>
-                    <a:prstGeom prst="rect">
-                      <a:avLst/>
-                    </a:prstGeom>
-                  </pic:spPr>
-                </pic:pic>
-              </a:graphicData>
-            </a:graphic>
-          </wp:inline>
-        </w:drawing>
-      </w:r>
+    </w:p>
+    <w:p>
+      <w:pPr>
+        <w:ind w:left="1065" w:right="0" w:firstLine="0"/>
+        <w:rPr>
+          <w:lang w:val="en-001"/>
+        </w:rPr>
+      </w:pPr>
+      <w:proofErr w:type="spellStart"/>
+      <w:r>
+        <w:rPr>
+          <w:lang w:val="en-001"/>
+        </w:rPr>
+        <w:t>Espefico</w:t>
+      </w:r>
+      <w:proofErr w:type="spellEnd"/>
+      <w:r>
+        <w:rPr>
+          <w:lang w:val="en-001"/>
+        </w:rPr>
+        <w:t xml:space="preserve">: El </w:t>
+      </w:r>
+      <w:proofErr w:type="spellStart"/>
+      <w:r>
+        <w:rPr>
+          <w:lang w:val="en-001"/>
+        </w:rPr>
+        <w:t>objetivo</w:t>
+      </w:r>
+      <w:proofErr w:type="spellEnd"/>
+      <w:r>
+        <w:rPr>
+          <w:lang w:val="en-001"/>
+        </w:rPr>
+        <w:t xml:space="preserve"> es </w:t>
+      </w:r>
+      <w:proofErr w:type="spellStart"/>
+      <w:r>
+        <w:rPr>
+          <w:lang w:val="en-001"/>
+        </w:rPr>
+        <w:t>especifico</w:t>
+      </w:r>
+      <w:proofErr w:type="spellEnd"/>
+      <w:r>
+        <w:rPr>
+          <w:lang w:val="en-001"/>
+        </w:rPr>
+        <w:t>.</w:t>
+      </w:r>
+    </w:p>
+    <w:p>
+      <w:pPr>
+        <w:ind w:left="1065" w:right="0" w:firstLine="0"/>
+        <w:rPr>
+          <w:lang w:val="en-001"/>
+        </w:rPr>
+      </w:pPr>
+      <w:proofErr w:type="spellStart"/>
+      <w:r>
+        <w:rPr>
+          <w:lang w:val="en-001"/>
+        </w:rPr>
+        <w:t>Medible</w:t>
+      </w:r>
+      <w:proofErr w:type="spellEnd"/>
+      <w:r>
+        <w:rPr>
+          <w:lang w:val="en-001"/>
+        </w:rPr>
+        <w:t xml:space="preserve">: </w:t>
+      </w:r>
+      <w:proofErr w:type="spellStart"/>
+      <w:r>
+        <w:rPr>
+          <w:lang w:val="en-001"/>
+        </w:rPr>
+        <w:t>este</w:t>
+      </w:r>
+      <w:proofErr w:type="spellEnd"/>
+      <w:r>
+        <w:rPr>
+          <w:lang w:val="en-001"/>
+        </w:rPr>
+        <w:t xml:space="preserve"> </w:t>
+      </w:r>
+      <w:proofErr w:type="spellStart"/>
+      <w:r>
+        <w:rPr>
+          <w:lang w:val="en-001"/>
+        </w:rPr>
+        <w:t>requerimiento</w:t>
+      </w:r>
+      <w:proofErr w:type="spellEnd"/>
+      <w:r>
+        <w:rPr>
+          <w:lang w:val="en-001"/>
+        </w:rPr>
+        <w:t xml:space="preserve"> no es </w:t>
+      </w:r>
+      <w:proofErr w:type="spellStart"/>
+      <w:r>
+        <w:rPr>
+          <w:lang w:val="en-001"/>
+        </w:rPr>
+        <w:t>medible</w:t>
+      </w:r>
+      <w:proofErr w:type="spellEnd"/>
+      <w:r>
+        <w:rPr>
+          <w:lang w:val="en-001"/>
+        </w:rPr>
+        <w:t xml:space="preserve"> de </w:t>
+      </w:r>
+      <w:proofErr w:type="spellStart"/>
+      <w:r>
+        <w:rPr>
+          <w:lang w:val="en-001"/>
+        </w:rPr>
+        <w:t>ninguna</w:t>
+      </w:r>
+      <w:proofErr w:type="spellEnd"/>
+      <w:r>
+        <w:rPr>
+          <w:lang w:val="en-001"/>
+        </w:rPr>
+        <w:t xml:space="preserve"> </w:t>
+      </w:r>
+      <w:proofErr w:type="spellStart"/>
+      <w:r>
+        <w:rPr>
+          <w:lang w:val="en-001"/>
+        </w:rPr>
+        <w:t>manera</w:t>
+      </w:r>
+      <w:proofErr w:type="spellEnd"/>
+      <w:r>
+        <w:rPr>
+          <w:lang w:val="en-001"/>
+        </w:rPr>
+        <w:t>.</w:t>
+      </w:r>
+    </w:p>
+    <w:p>
+      <w:pPr>
+        <w:ind w:left="1065" w:right="0" w:firstLine="0"/>
+        <w:rPr>
+          <w:lang w:val="en-001"/>
+        </w:rPr>
+      </w:pPr>
+      <w:proofErr w:type="spellStart"/>
+      <w:r>
+        <w:rPr>
+          <w:lang w:val="en-001"/>
+        </w:rPr>
+        <w:t>Alcanzable</w:t>
+      </w:r>
+      <w:proofErr w:type="spellEnd"/>
+      <w:r>
+        <w:rPr>
+          <w:lang w:val="en-001"/>
+        </w:rPr>
+        <w:t xml:space="preserve">: Es </w:t>
+      </w:r>
+      <w:proofErr w:type="spellStart"/>
+      <w:r>
+        <w:rPr>
+          <w:lang w:val="en-001"/>
+        </w:rPr>
+        <w:t>alcanzable</w:t>
+      </w:r>
+      <w:proofErr w:type="spellEnd"/>
+      <w:r>
+        <w:rPr>
+          <w:lang w:val="en-001"/>
+        </w:rPr>
+        <w:t xml:space="preserve"> </w:t>
+      </w:r>
+      <w:proofErr w:type="spellStart"/>
+      <w:r>
+        <w:rPr>
+          <w:lang w:val="en-001"/>
+        </w:rPr>
+        <w:t>si</w:t>
+      </w:r>
+      <w:proofErr w:type="spellEnd"/>
+      <w:r>
+        <w:rPr>
+          <w:lang w:val="en-001"/>
+        </w:rPr>
+        <w:t xml:space="preserve"> se dan </w:t>
+      </w:r>
+      <w:proofErr w:type="spellStart"/>
+      <w:r>
+        <w:rPr>
+          <w:lang w:val="en-001"/>
+        </w:rPr>
+        <w:t>ciertos</w:t>
+      </w:r>
+      <w:proofErr w:type="spellEnd"/>
+      <w:r>
+        <w:rPr>
+          <w:lang w:val="en-001"/>
+        </w:rPr>
+        <w:t xml:space="preserve"> </w:t>
+      </w:r>
+      <w:proofErr w:type="spellStart"/>
+      <w:r>
+        <w:rPr>
+          <w:lang w:val="en-001"/>
+        </w:rPr>
+        <w:t>factores</w:t>
+      </w:r>
+      <w:proofErr w:type="spellEnd"/>
+      <w:r>
+        <w:rPr>
+          <w:lang w:val="en-001"/>
+        </w:rPr>
+        <w:t>.</w:t>
+      </w:r>
+    </w:p>
+    <w:p>
+      <w:pPr>
+        <w:ind w:left="1065" w:right="0" w:firstLine="0"/>
+        <w:rPr>
+          <w:lang w:val="en-001"/>
+        </w:rPr>
+      </w:pPr>
+      <w:proofErr w:type="spellStart"/>
+      <w:r>
+        <w:rPr>
+          <w:lang w:val="en-001"/>
+        </w:rPr>
+        <w:t>Realista</w:t>
+      </w:r>
+      <w:proofErr w:type="spellEnd"/>
+      <w:r>
+        <w:rPr>
+          <w:lang w:val="en-001"/>
+        </w:rPr>
+        <w:t xml:space="preserve">: Es </w:t>
+      </w:r>
+      <w:proofErr w:type="spellStart"/>
+      <w:r>
+        <w:rPr>
+          <w:lang w:val="en-001"/>
+        </w:rPr>
+        <w:t>realista</w:t>
+      </w:r>
+      <w:proofErr w:type="spellEnd"/>
+      <w:r>
+        <w:rPr>
+          <w:lang w:val="en-001"/>
+        </w:rPr>
+        <w:t xml:space="preserve"> </w:t>
+      </w:r>
+      <w:proofErr w:type="spellStart"/>
+      <w:r>
+        <w:rPr>
+          <w:lang w:val="en-001"/>
+        </w:rPr>
+        <w:t>el</w:t>
+      </w:r>
+      <w:proofErr w:type="spellEnd"/>
+      <w:r>
+        <w:rPr>
+          <w:lang w:val="en-001"/>
+        </w:rPr>
+        <w:t xml:space="preserve"> </w:t>
+      </w:r>
+      <w:proofErr w:type="spellStart"/>
+      <w:r>
+        <w:rPr>
+          <w:lang w:val="en-001"/>
+        </w:rPr>
+        <w:t>objetivo</w:t>
+      </w:r>
+      <w:proofErr w:type="spellEnd"/>
+      <w:r>
+        <w:rPr>
+          <w:lang w:val="en-001"/>
+        </w:rPr>
+        <w:t xml:space="preserve">, se </w:t>
+      </w:r>
+      <w:proofErr w:type="spellStart"/>
+      <w:r>
+        <w:rPr>
+          <w:lang w:val="en-001"/>
+        </w:rPr>
+        <w:t>puede</w:t>
+      </w:r>
+      <w:proofErr w:type="spellEnd"/>
+      <w:r>
+        <w:rPr>
+          <w:lang w:val="en-001"/>
+        </w:rPr>
+        <w:t xml:space="preserve"> </w:t>
+      </w:r>
+      <w:proofErr w:type="spellStart"/>
+      <w:r>
+        <w:rPr>
+          <w:lang w:val="en-001"/>
+        </w:rPr>
+        <w:t>alcanzar</w:t>
+      </w:r>
+      <w:proofErr w:type="spellEnd"/>
+      <w:r>
+        <w:rPr>
+          <w:lang w:val="en-001"/>
+        </w:rPr>
+        <w:t>.</w:t>
+      </w:r>
+    </w:p>
+    <w:p>
+      <w:pPr>
+        <w:ind w:left="1065" w:right="0" w:firstLine="0"/>
+      </w:pPr>
+      <w:proofErr w:type="spellStart"/>
+      <w:r>
+        <w:rPr>
+          <w:lang w:val="en-001"/>
+        </w:rPr>
+        <w:t>Tiempo</w:t>
+      </w:r>
+      <w:proofErr w:type="spellEnd"/>
+      <w:r>
+        <w:rPr>
+          <w:lang w:val="en-001"/>
+        </w:rPr>
+        <w:t xml:space="preserve">: </w:t>
+      </w:r>
+      <w:r>
+        <w:t>El requerimiento tiene que estar al final del proyecto.</w:t>
+      </w:r>
+    </w:p>
+    <w:p>
+      <w:pPr>
+        <w:ind w:left="1065" w:right="0" w:firstLine="0"/>
+        <w:rPr>
+          <w:lang w:val="en-001"/>
+        </w:rPr>
+      </w:pPr>
     </w:p>
     <w:p>
       <w:pPr>
@@ -161,10 +727,7 @@
         <w:ind w:right="0"/>
       </w:pPr>
       <w:r>
-        <w:t>Calcule el IVA de una factura mediante la aplicación de la tasa apli</w:t>
-      </w:r>
-      <w:r>
-        <w:t xml:space="preserve">cable en función del código de inscripción del cliente según está almacenado en la tabla maestra de Clientes. </w:t>
+        <w:t xml:space="preserve">Calcule el IVA de una factura mediante la aplicación de la tasa aplicable en función del código de inscripción del cliente según está almacenado en la tabla maestra de Clientes. </w:t>
       </w:r>
     </w:p>
     <w:p>
@@ -183,7 +746,15 @@
         <w:t xml:space="preserve">Medible: </w:t>
       </w:r>
       <w:r>
-        <w:t>Es medible, debido a que solo se tiene que aplicar la tasa aplicable en función al codigo de inscripción del cliente</w:t>
+        <w:t xml:space="preserve">Es medible, debido a que solo se tiene que aplicar la tasa aplicable en función al </w:t>
+      </w:r>
+      <w:proofErr w:type="spellStart"/>
+      <w:r>
+        <w:t>codigo</w:t>
+      </w:r>
+      <w:proofErr w:type="spellEnd"/>
+      <w:r>
+        <w:t xml:space="preserve"> de inscripción del cliente</w:t>
       </w:r>
     </w:p>
     <w:p>
@@ -191,7 +762,16 @@
         <w:ind w:left="1065" w:right="0" w:firstLine="0"/>
       </w:pPr>
       <w:r>
-        <w:t>Alcanzable: Si, es alcanzable debido a que el requerimiento esta bien definido</w:t>
+        <w:lastRenderedPageBreak/>
+        <w:t xml:space="preserve">Alcanzable: Si, es alcanzable debido a que el requerimiento </w:t>
+      </w:r>
+      <w:proofErr w:type="spellStart"/>
+      <w:r>
+        <w:t>esta</w:t>
+      </w:r>
+      <w:proofErr w:type="spellEnd"/>
+      <w:r>
+        <w:t xml:space="preserve"> bien definido</w:t>
       </w:r>
     </w:p>
     <w:p>
@@ -243,7 +823,23 @@
         <w:ind w:left="1065" w:right="0" w:firstLine="0"/>
       </w:pPr>
       <w:r>
-        <w:t>Medible: No es medible debido a que no se tiene ningún sistemas de practicas internacionalmente aceptadas</w:t>
+        <w:t xml:space="preserve">Medible: No es medible debido a que no se tiene </w:t>
+      </w:r>
+      <w:proofErr w:type="gramStart"/>
+      <w:r>
+        <w:t>ningún sistemas</w:t>
+      </w:r>
+      <w:proofErr w:type="gramEnd"/>
+      <w:r>
+        <w:t xml:space="preserve"> de </w:t>
+      </w:r>
+      <w:proofErr w:type="spellStart"/>
+      <w:r>
+        <w:t>practicas</w:t>
+      </w:r>
+      <w:proofErr w:type="spellEnd"/>
+      <w:r>
+        <w:t xml:space="preserve"> internacionalmente aceptadas</w:t>
       </w:r>
     </w:p>
     <w:p>
@@ -255,7 +851,23 @@
         <w:t>Alcanzable: No es alcanzable debido a lo anteriormente dicho</w:t>
       </w:r>
       <w:r>
-        <w:t>, no existe ningún sistemas de practicas internacionalmente aceptadas</w:t>
+        <w:t xml:space="preserve">, no existe </w:t>
+      </w:r>
+      <w:proofErr w:type="gramStart"/>
+      <w:r>
+        <w:t>ningún sistemas</w:t>
+      </w:r>
+      <w:proofErr w:type="gramEnd"/>
+      <w:r>
+        <w:t xml:space="preserve"> de </w:t>
+      </w:r>
+      <w:proofErr w:type="spellStart"/>
+      <w:r>
+        <w:t>practicas</w:t>
+      </w:r>
+      <w:proofErr w:type="spellEnd"/>
+      <w:r>
+        <w:t xml:space="preserve"> internacionalmente aceptadas</w:t>
       </w:r>
     </w:p>
     <w:p>
@@ -264,8 +876,15 @@
         <w:ind w:left="1065" w:right="0" w:firstLine="0"/>
       </w:pPr>
       <w:r>
-        <w:lastRenderedPageBreak/>
-        <w:t>Realista: No es realista porque esta enfocado en procedimientos</w:t>
+        <w:t xml:space="preserve">Realista: No es realista porque </w:t>
+      </w:r>
+      <w:proofErr w:type="spellStart"/>
+      <w:r>
+        <w:t>esta</w:t>
+      </w:r>
+      <w:proofErr w:type="spellEnd"/>
+      <w:r>
+        <w:t xml:space="preserve"> enfocado en procedimientos</w:t>
       </w:r>
     </w:p>
     <w:p>
@@ -296,10 +915,7 @@
         <w:ind w:right="0"/>
       </w:pPr>
       <w:r>
-        <w:t>Utilizando los criterios estadístico</w:t>
-      </w:r>
-      <w:r>
-        <w:t xml:space="preserve">s definidos alrededor del concepto de esperanza matemática defina cuales de las siguientes situaciones puede ser caracterizada como inversión o apuesta, justifique con el cálculo detallado de la esperanza asociada a cada caso. </w:t>
+        <w:t xml:space="preserve">Utilizando los criterios estadísticos definidos alrededor del concepto de esperanza matemática defina cuales de las siguientes situaciones puede ser caracterizada como inversión o apuesta, justifique con el cálculo detallado de la esperanza asociada a cada caso. </w:t>
       </w:r>
     </w:p>
     <w:p>
@@ -316,10 +932,7 @@
         <w:t xml:space="preserve"> </w:t>
       </w:r>
       <w:r>
-        <w:t>Una oportunidad de invers</w:t>
-      </w:r>
-      <w:r>
-        <w:t xml:space="preserve">ión donde por cada peso ($1) invertido se estima la devolución será (utilice redondeo para los cálculos): </w:t>
+        <w:t xml:space="preserve">Una oportunidad de inversión donde por cada peso ($1) invertido se estima la devolución será (utilice redondeo para los cálculos): </w:t>
       </w:r>
     </w:p>
     <w:p>
@@ -364,8 +977,13 @@
       <w:pPr>
         <w:ind w:left="1505" w:right="0" w:firstLine="0"/>
       </w:pPr>
-      <w:r>
-        <w:t>iii.</w:t>
+      <w:proofErr w:type="spellStart"/>
+      <w:r>
+        <w:t>iii</w:t>
+      </w:r>
+      <w:proofErr w:type="spellEnd"/>
+      <w:r>
+        <w:t>.</w:t>
       </w:r>
       <w:r>
         <w:rPr>
@@ -374,10 +992,7 @@
         <w:t xml:space="preserve"> </w:t>
       </w:r>
       <w:r>
-        <w:t>Se perderá la inversión, con</w:t>
-      </w:r>
-      <w:r>
-        <w:t xml:space="preserve"> probabilidad 1/3.  </w:t>
+        <w:t xml:space="preserve">Se perderá la inversión, con probabilidad 1/3.  </w:t>
       </w:r>
     </w:p>
     <w:p>
@@ -433,7 +1048,15 @@
         <w:t xml:space="preserve"> </w:t>
       </w:r>
       <w:r>
-        <w:t>$2, devolver la inversión y ganancia de $1, con probabilidad 1/3. ii.</w:t>
+        <w:t xml:space="preserve">$2, devolver la inversión y ganancia de $1, con probabilidad 1/3. </w:t>
+      </w:r>
+      <w:proofErr w:type="spellStart"/>
+      <w:r>
+        <w:t>ii</w:t>
+      </w:r>
+      <w:proofErr w:type="spellEnd"/>
+      <w:r>
+        <w:t>.</w:t>
       </w:r>
       <w:r>
         <w:rPr>
@@ -458,6 +1081,7 @@
         <w:ind w:left="1450" w:right="0" w:firstLine="55"/>
       </w:pPr>
       <w:r>
+        <w:lastRenderedPageBreak/>
         <w:t>2*1/3 - 1*2/3 = 0</w:t>
       </w:r>
     </w:p>
@@ -485,25 +1109,32 @@
         <w:t>El telar de la iluminación</w:t>
       </w:r>
       <w:r>
-        <w:t>” le ofrecen el siguiente negocio. Por cada peso ($1) que invierta ho</w:t>
-      </w:r>
-      <w:r>
-        <w:t>y le devolverán $2.25 luego de transcurrido un año, podrá en el período intermedio observar la evolución de su inversión en el sistema “</w:t>
-      </w:r>
+        <w:t>” le ofrecen el siguiente negocio. Por cada peso ($1) que invierta hoy le devolverán $2.25 luego de transcurrido un año, podrá en el período intermedio observar la evolución de su inversión en el sistema “</w:t>
+      </w:r>
+      <w:proofErr w:type="spellStart"/>
       <w:r>
         <w:rPr>
           <w:i/>
         </w:rPr>
         <w:t>backoffice</w:t>
       </w:r>
+      <w:proofErr w:type="spellEnd"/>
       <w:r>
         <w:t>” donde observará al “</w:t>
       </w:r>
+      <w:proofErr w:type="spellStart"/>
       <w:r>
         <w:rPr>
           <w:i/>
         </w:rPr>
-        <w:t>bot navideño</w:t>
+        <w:t>bot</w:t>
+      </w:r>
+      <w:proofErr w:type="spellEnd"/>
+      <w:r>
+        <w:rPr>
+          <w:i/>
+        </w:rPr>
+        <w:t xml:space="preserve"> navideño</w:t>
       </w:r>
       <w:r>
         <w:t xml:space="preserve">” operar con criptomonedas.  </w:t>
@@ -541,11 +1172,190 @@
         <w:ind w:left="2055" w:right="54" w:hanging="350"/>
       </w:pPr>
       <w:r>
-        <w:t>¿Se trata</w:t>
-      </w:r>
-      <w:r>
-        <w:t xml:space="preserve"> de una inversión realmente o se trata de una apuesta? </w:t>
-      </w:r>
+        <w:t xml:space="preserve">¿Se trata de una inversión realmente o se trata de una apuesta? </w:t>
+      </w:r>
+    </w:p>
+    <w:p>
+      <w:pPr>
+        <w:spacing w:after="1"/>
+        <w:ind w:right="54" w:firstLine="0"/>
+      </w:pPr>
+      <w:r>
+        <w:t xml:space="preserve">Como no </w:t>
+      </w:r>
+      <w:proofErr w:type="spellStart"/>
+      <w:r>
+        <w:t>esta</w:t>
+      </w:r>
+      <w:proofErr w:type="spellEnd"/>
+      <w:r>
+        <w:t xml:space="preserve"> ni la probabilidad de ganar, ni la de perder, debemos de hacer un sistema de ecuaciones </w:t>
+      </w:r>
+      <w:proofErr w:type="spellStart"/>
+      <w:r>
+        <w:t>parra</w:t>
+      </w:r>
+      <w:proofErr w:type="spellEnd"/>
+      <w:r>
+        <w:t xml:space="preserve"> hallar ambas </w:t>
+      </w:r>
+      <w:proofErr w:type="spellStart"/>
+      <w:r>
+        <w:t>incognitas</w:t>
+      </w:r>
+      <w:proofErr w:type="spellEnd"/>
+    </w:p>
+    <w:p>
+      <w:pPr>
+        <w:spacing w:after="1"/>
+        <w:ind w:right="54" w:firstLine="0"/>
+      </w:pPr>
+    </w:p>
+    <w:p>
+      <w:pPr>
+        <w:spacing w:after="1"/>
+        <w:ind w:right="54" w:firstLine="0"/>
+      </w:pPr>
+      <m:oMathPara>
+        <m:oMath>
+          <m:d>
+            <m:dPr>
+              <m:begChr m:val="{"/>
+              <m:endChr m:val=""/>
+              <m:ctrlPr>
+                <w:rPr>
+                  <w:rFonts w:ascii="Cambria Math" w:hAnsi="Cambria Math"/>
+                  <w:i/>
+                </w:rPr>
+              </m:ctrlPr>
+            </m:dPr>
+            <m:e>
+              <m:eqArr>
+                <m:eqArrPr>
+                  <m:ctrlPr>
+                    <w:rPr>
+                      <w:rFonts w:ascii="Cambria Math" w:hAnsi="Cambria Math"/>
+                      <w:i/>
+                    </w:rPr>
+                  </m:ctrlPr>
+                </m:eqArrPr>
+                <m:e>
+                  <m:r>
+                    <w:rPr>
+                      <w:rFonts w:ascii="Cambria Math" w:hAnsi="Cambria Math"/>
+                    </w:rPr>
+                    <m:t>2.25p</m:t>
+                  </m:r>
+                  <m:d>
+                    <m:dPr>
+                      <m:ctrlPr>
+                        <w:rPr>
+                          <w:rFonts w:ascii="Cambria Math" w:hAnsi="Cambria Math"/>
+                          <w:i/>
+                        </w:rPr>
+                      </m:ctrlPr>
+                    </m:dPr>
+                    <m:e>
+                      <m:r>
+                        <w:rPr>
+                          <w:rFonts w:ascii="Cambria Math" w:hAnsi="Cambria Math"/>
+                        </w:rPr>
+                        <m:t>gganar</m:t>
+                      </m:r>
+                    </m:e>
+                  </m:d>
+                  <m:r>
+                    <w:rPr>
+                      <w:rFonts w:ascii="Cambria Math" w:hAnsi="Cambria Math"/>
+                    </w:rPr>
+                    <m:t>-1p</m:t>
+                  </m:r>
+                  <m:d>
+                    <m:dPr>
+                      <m:ctrlPr>
+                        <w:rPr>
+                          <w:rFonts w:ascii="Cambria Math" w:hAnsi="Cambria Math"/>
+                          <w:i/>
+                        </w:rPr>
+                      </m:ctrlPr>
+                    </m:dPr>
+                    <m:e>
+                      <m:r>
+                        <w:rPr>
+                          <w:rFonts w:ascii="Cambria Math" w:hAnsi="Cambria Math"/>
+                        </w:rPr>
+                        <m:t>perder</m:t>
+                      </m:r>
+                    </m:e>
+                  </m:d>
+                  <m:r>
+                    <w:rPr>
+                      <w:rFonts w:ascii="Cambria Math" w:hAnsi="Cambria Math"/>
+                    </w:rPr>
+                    <m:t>=0</m:t>
+                  </m:r>
+                </m:e>
+                <m:e>
+                  <m:r>
+                    <w:rPr>
+                      <w:rFonts w:ascii="Cambria Math" w:hAnsi="Cambria Math"/>
+                    </w:rPr>
+                    <m:t>p</m:t>
+                  </m:r>
+                  <m:d>
+                    <m:dPr>
+                      <m:ctrlPr>
+                        <w:rPr>
+                          <w:rFonts w:ascii="Cambria Math" w:hAnsi="Cambria Math"/>
+                          <w:i/>
+                        </w:rPr>
+                      </m:ctrlPr>
+                    </m:dPr>
+                    <m:e>
+                      <m:r>
+                        <w:rPr>
+                          <w:rFonts w:ascii="Cambria Math" w:hAnsi="Cambria Math"/>
+                        </w:rPr>
+                        <m:t>ganar</m:t>
+                      </m:r>
+                    </m:e>
+                  </m:d>
+                  <m:r>
+                    <w:rPr>
+                      <w:rFonts w:ascii="Cambria Math" w:hAnsi="Cambria Math"/>
+                    </w:rPr>
+                    <m:t>+p</m:t>
+                  </m:r>
+                  <m:d>
+                    <m:dPr>
+                      <m:ctrlPr>
+                        <w:rPr>
+                          <w:rFonts w:ascii="Cambria Math" w:hAnsi="Cambria Math"/>
+                          <w:i/>
+                        </w:rPr>
+                      </m:ctrlPr>
+                    </m:dPr>
+                    <m:e>
+                      <m:r>
+                        <w:rPr>
+                          <w:rFonts w:ascii="Cambria Math" w:hAnsi="Cambria Math"/>
+                        </w:rPr>
+                        <m:t>perder</m:t>
+                      </m:r>
+                    </m:e>
+                  </m:d>
+                  <m:r>
+                    <w:rPr>
+                      <w:rFonts w:ascii="Cambria Math" w:hAnsi="Cambria Math"/>
+                    </w:rPr>
+                    <m:t>=1</m:t>
+                  </m:r>
+                </m:e>
+              </m:eqArr>
+            </m:e>
+          </m:d>
+        </m:oMath>
+      </m:oMathPara>
     </w:p>
     <w:p>
       <w:pPr>
@@ -556,6 +1366,87 @@
       <w:r>
         <w:t xml:space="preserve"> </w:t>
       </w:r>
+      <w:r>
+        <w:t>p(ganar) = 4/13</w:t>
+      </w:r>
+    </w:p>
+    <w:p>
+      <w:pPr>
+        <w:spacing w:after="0"/>
+        <w:ind w:left="1801" w:right="0" w:firstLine="0"/>
+        <w:jc w:val="left"/>
+      </w:pPr>
+      <w:r>
+        <w:t>p(perder)=9/13</w:t>
+      </w:r>
+    </w:p>
+    <w:p>
+      <w:pPr>
+        <w:spacing w:after="0"/>
+        <w:ind w:left="1801" w:right="0" w:firstLine="0"/>
+        <w:jc w:val="left"/>
+      </w:pPr>
+    </w:p>
+    <w:p>
+      <w:pPr>
+        <w:spacing w:after="0"/>
+        <w:ind w:left="1801" w:right="0" w:firstLine="0"/>
+        <w:jc w:val="left"/>
+      </w:pPr>
+      <w:r>
+        <w:t>comprobamos</w:t>
+      </w:r>
+    </w:p>
+    <w:p>
+      <w:pPr>
+        <w:spacing w:after="0"/>
+        <w:ind w:left="1801" w:right="0" w:firstLine="0"/>
+        <w:jc w:val="left"/>
+      </w:pPr>
+    </w:p>
+    <w:p>
+      <w:pPr>
+        <w:spacing w:after="0"/>
+        <w:ind w:left="1801" w:right="0" w:firstLine="0"/>
+        <w:jc w:val="left"/>
+      </w:pPr>
+      <w:r>
+        <w:t>2.25*4/13 – 1*9/13 = 0 &lt;- Esperanza</w:t>
+      </w:r>
+    </w:p>
+    <w:p>
+      <w:pPr>
+        <w:spacing w:after="0"/>
+        <w:ind w:left="1801" w:right="0" w:firstLine="0"/>
+        <w:jc w:val="left"/>
+      </w:pPr>
+      <w:r>
+        <w:t>4/13 + 9/13 = 1</w:t>
+      </w:r>
+    </w:p>
+    <w:p>
+      <w:pPr>
+        <w:spacing w:after="0"/>
+        <w:ind w:left="1801" w:right="0" w:firstLine="0"/>
+        <w:jc w:val="left"/>
+      </w:pPr>
+    </w:p>
+    <w:p>
+      <w:pPr>
+        <w:spacing w:after="0"/>
+        <w:ind w:left="1801" w:right="0" w:firstLine="0"/>
+        <w:jc w:val="left"/>
+      </w:pPr>
+      <w:r>
+        <w:t>Como sabemos que la esperanza es 0, se trata de una inversión</w:t>
+      </w:r>
+    </w:p>
+    <w:p>
+      <w:pPr>
+        <w:spacing w:after="0"/>
+        <w:ind w:left="1801" w:right="0" w:firstLine="0"/>
+        <w:jc w:val="left"/>
+      </w:pPr>
     </w:p>
     <w:p>
       <w:pPr>
@@ -573,26 +1464,7 @@
         <w:rPr>
           <w:i/>
         </w:rPr>
-        <w:t xml:space="preserve"> No produzca una respuesta de tipo lúdica o emocional, sino una basada en el análisis de la esperanza. Para estructurar su opinión calcule cual es la probabilidad que efectivamente l</w:t>
-      </w:r>
-      <w:r>
-        <w:rPr>
-          <w:i/>
-        </w:rPr>
-        <w:t xml:space="preserve">e devuelvan lo prometido (probabilidad de ganar) y la probabilidad de que, al cabo del período, desafortunadamente, no le </w:t>
-      </w:r>
-      <w:r>
-        <w:rPr>
-          <w:i/>
-        </w:rPr>
-        <w:lastRenderedPageBreak/>
-        <w:t xml:space="preserve">devuelvan nada. Estructure su razonamiento alrededor de la noción que los dos posibles escenarios tienen esperanza cero cuando se los </w:t>
-      </w:r>
-      <w:r>
-        <w:rPr>
-          <w:i/>
-        </w:rPr>
-        <w:t xml:space="preserve">toma en conjunto. </w:t>
+        <w:t xml:space="preserve"> No produzca una respuesta de tipo lúdica o emocional, sino una basada en el análisis de la esperanza. Para estructurar su opinión calcule cual es la probabilidad que efectivamente le devuelvan lo prometido (probabilidad de ganar) y la probabilidad de que, al cabo del período, desafortunadamente, no le devuelvan nada. Estructure su razonamiento alrededor de la noción que los dos posibles escenarios tienen esperanza cero cuando se los toma en conjunto. </w:t>
       </w:r>
     </w:p>
     <w:p>
@@ -617,10 +1489,7 @@
         <w:ind w:right="0"/>
       </w:pPr>
       <w:r>
-        <w:t>Como gerente del proyecto, su role en un proyecto de desarrollo de software, tiene la responsabilidad financiera del proyecto y la gestión del relacionamiento con el cliente. El modelo financiero corriente del proyecto es, en forma sim</w:t>
-      </w:r>
-      <w:r>
-        <w:t xml:space="preserve">plificada el siguiente (asuma que costos e ingresos ocurren exactamente al final de cada período mensual): </w:t>
+        <w:t xml:space="preserve">Como gerente del proyecto, su role en un proyecto de desarrollo de software, tiene la responsabilidad financiera del proyecto y la gestión del relacionamiento con el cliente. El modelo financiero corriente del proyecto es, en forma simplificada el siguiente (asuma que costos e ingresos ocurren exactamente al final de cada período mensual): </w:t>
       </w:r>
     </w:p>
     <w:p>
@@ -645,10 +1514,8 @@
         <w:ind w:right="0"/>
       </w:pPr>
       <w:r>
-        <w:t>Al finalizar el proyecto, a</w:t>
-      </w:r>
-      <w:r>
-        <w:t xml:space="preserve">l final del mes 12, el cliente pagará USD </w:t>
+        <w:lastRenderedPageBreak/>
+        <w:t xml:space="preserve">Al finalizar el proyecto, al final del mes 12, el cliente pagará USD </w:t>
       </w:r>
     </w:p>
     <w:p>
@@ -669,11 +1536,28 @@
         <w:ind w:right="0"/>
       </w:pPr>
       <w:r>
-        <w:t xml:space="preserve">El Director financiero de su empresa le indicó que dada la </w:t>
-      </w:r>
-      <w:r>
-        <w:t xml:space="preserve">naturaleza del proyecto cualquier análisis financiero debe realizarse considerando un costo de oportunidad de 1% mensual. </w:t>
-      </w:r>
+        <w:t xml:space="preserve">El </w:t>
+      </w:r>
+      <w:proofErr w:type="gramStart"/>
+      <w:r>
+        <w:t>Director</w:t>
+      </w:r>
+      <w:proofErr w:type="gramEnd"/>
+      <w:r>
+        <w:t xml:space="preserve"> financiero de su empresa le indicó que dada la naturaleza del proyecto cualquier análisis financiero debe realizarse considerando un costo de oportunidad de 1% mensual. </w:t>
+      </w:r>
+    </w:p>
+    <w:p>
+      <w:pPr>
+        <w:spacing w:after="1"/>
+        <w:ind w:left="1065" w:right="0" w:firstLine="0"/>
+      </w:pPr>
+    </w:p>
+    <w:p>
+      <w:pPr>
+        <w:spacing w:after="1"/>
+        <w:ind w:left="1065" w:right="0" w:firstLine="0"/>
+      </w:pPr>
     </w:p>
     <w:p>
       <w:pPr>
@@ -681,10 +1565,7 @@
         <w:ind w:right="0" w:firstLine="0"/>
       </w:pPr>
       <w:r>
-        <w:t>Bajo las consideraciones anteriores el proyecto fue analizado por su empresa como teniendo un resultado adecuado y por lo tanto ha si</w:t>
-      </w:r>
-      <w:r>
-        <w:t xml:space="preserve">do aprobado para su ejecución.  </w:t>
+        <w:t xml:space="preserve">Bajo las consideraciones anteriores el proyecto fue analizado por su empresa como teniendo un resultado adecuado y por lo tanto ha sido aprobado para su ejecución.  </w:t>
       </w:r>
     </w:p>
     <w:p>
@@ -692,16 +1573,15 @@
         <w:ind w:right="0" w:firstLine="0"/>
       </w:pPr>
       <w:r>
-        <w:t xml:space="preserve">El cliente, quien desea disponer del aplicativo de software lo antes posible le pide que considere hacer el proyecto en solo 6 meses, en lugar de 12. Al cabo de 6 meses pagará los USD 1000000.- previstos originalmente. Sin </w:t>
-      </w:r>
-      <w:r>
-        <w:t>embargo, para lograr ese adelantamiento los mismos costos deberán distribuirse en forma uniforme en 6 meses en lugar de 12. Antes de elevar el pedido del cliente a su Director financiero evalúe si la oferta del cliente es atractiva para su empresa financie</w:t>
-      </w:r>
-      <w:r>
-        <w:t>ramente. Si bien la decisión no es suya sabe que es improbable que sea aceptada si en términos financieros la nueva situación no es al menos igual que la anterior en términos financieros, eso le permitirá manejar mejor las expectativas del cliente anticipá</w:t>
-      </w:r>
-      <w:r>
-        <w:t xml:space="preserve">ndole cuál cree Ud. Será la respuesta de su empresa, aunque se compromete a trasladarla y comunicar el resultado. En resumen, se deberá calcular: </w:t>
+        <w:t xml:space="preserve">El cliente, quien desea disponer del aplicativo de software lo antes posible le pide que considere hacer el proyecto en solo 6 meses, en lugar de 12. Al cabo de 6 meses pagará los USD 1000000.- previstos originalmente. Sin embargo, para lograr ese adelantamiento los mismos costos deberán distribuirse en forma uniforme en 6 meses en lugar de 12. Antes de elevar el pedido del cliente a su </w:t>
+      </w:r>
+      <w:proofErr w:type="gramStart"/>
+      <w:r>
+        <w:t>Director</w:t>
+      </w:r>
+      <w:proofErr w:type="gramEnd"/>
+      <w:r>
+        <w:t xml:space="preserve"> financiero evalúe si la oferta del cliente es atractiva para su empresa financieramente. Si bien la decisión no es suya sabe que es improbable que sea aceptada si en términos financieros la nueva situación no es al menos igual que la anterior en términos financieros, eso le permitirá manejar mejor las expectativas del cliente anticipándole cuál cree Ud. Será la respuesta de su empresa, aunque se compromete a trasladarla y comunicar el resultado. En resumen, se deberá calcular: </w:t>
       </w:r>
     </w:p>
     <w:p>
@@ -725,10 +1605,15 @@
         <w:ind w:right="0"/>
       </w:pPr>
       <w:r>
-        <w:t>¿Su rec</w:t>
-      </w:r>
-      <w:r>
-        <w:t xml:space="preserve">omendación al Director de finanzas de su compañía, y la gestión de expectativas del cliente será que ésta oportunidad tiene chances de aceptarse o no? </w:t>
+        <w:t xml:space="preserve">¿Su recomendación al </w:t>
+      </w:r>
+      <w:proofErr w:type="gramStart"/>
+      <w:r>
+        <w:t>Director</w:t>
+      </w:r>
+      <w:proofErr w:type="gramEnd"/>
+      <w:r>
+        <w:t xml:space="preserve"> de finanzas de su compañía, y la gestión de expectativas del cliente será que ésta oportunidad tiene chances de aceptarse o no? </w:t>
       </w:r>
     </w:p>
     <w:p>
@@ -745,6 +1630,97 @@
     </w:p>
     <w:p>
       <w:pPr>
+        <w:spacing w:after="0"/>
+        <w:ind w:left="0" w:right="0" w:firstLine="0"/>
+        <w:rPr>
+          <w:rFonts w:eastAsia="Times New Roman"/>
+          <w:sz w:val="22"/>
+        </w:rPr>
+      </w:pPr>
+      <w:r>
+        <w:t xml:space="preserve">Como el VNA del caso propuesto es, </w:t>
+      </w:r>
+      <w:r>
+        <w:rPr>
+          <w:rFonts w:eastAsia="Times New Roman"/>
+          <w:sz w:val="22"/>
+        </w:rPr>
+        <w:t>262843</w:t>
+      </w:r>
+      <w:r>
+        <w:rPr>
+          <w:rFonts w:eastAsia="Times New Roman"/>
+          <w:sz w:val="22"/>
+        </w:rPr>
+        <w:t>.</w:t>
+      </w:r>
+      <w:r>
+        <w:rPr>
+          <w:rFonts w:eastAsia="Times New Roman"/>
+          <w:sz w:val="22"/>
+        </w:rPr>
+        <w:t>6102</w:t>
+      </w:r>
+      <w:r>
+        <w:rPr>
+          <w:rFonts w:eastAsia="Times New Roman"/>
+          <w:sz w:val="22"/>
+        </w:rPr>
+        <w:t xml:space="preserve">, y el VNA del caso original es </w:t>
+      </w:r>
+      <w:r>
+        <w:rPr>
+          <w:rFonts w:eastAsia="Times New Roman"/>
+          <w:sz w:val="22"/>
+        </w:rPr>
+        <w:t>230.903</w:t>
+      </w:r>
+    </w:p>
+    <w:p>
+      <w:pPr>
+        <w:spacing w:after="0"/>
+        <w:ind w:left="0" w:right="0" w:firstLine="0"/>
+        <w:rPr>
+          <w:rFonts w:eastAsia="Times New Roman"/>
+          <w:sz w:val="22"/>
+        </w:rPr>
+      </w:pPr>
+      <w:r>
+        <w:rPr>
+          <w:rFonts w:eastAsia="Times New Roman"/>
+          <w:sz w:val="22"/>
+        </w:rPr>
+        <w:t xml:space="preserve">, siendo ese menor al caso propuesto, a la empresa le convendría hacer el proyecto en 6 meses, es decir, debería aceptar la propuesta, porque el cliente recibe su producto antes y la empresa gana </w:t>
+      </w:r>
+      <w:proofErr w:type="spellStart"/>
+      <w:r>
+        <w:rPr>
+          <w:rFonts w:eastAsia="Times New Roman"/>
+          <w:sz w:val="22"/>
+        </w:rPr>
+        <w:t>mas</w:t>
+      </w:r>
+      <w:proofErr w:type="spellEnd"/>
+      <w:r>
+        <w:rPr>
+          <w:rFonts w:eastAsia="Times New Roman"/>
+          <w:sz w:val="22"/>
+        </w:rPr>
+        <w:t>.</w:t>
+      </w:r>
+    </w:p>
+    <w:p>
+      <w:pPr>
+        <w:spacing w:after="0"/>
+        <w:ind w:left="0" w:right="0" w:firstLine="0"/>
+        <w:rPr>
+          <w:rFonts w:eastAsia="Times New Roman"/>
+          <w:sz w:val="22"/>
+        </w:rPr>
+      </w:pPr>
+    </w:p>
+    <w:p>
+      <w:pPr>
         <w:spacing w:after="1"/>
         <w:ind w:right="0" w:firstLine="0"/>
       </w:pPr>
@@ -752,14 +1728,7 @@
         <w:rPr>
           <w:b/>
         </w:rPr>
-        <w:lastRenderedPageBreak/>
-        <w:t>Consideraciones</w:t>
-      </w:r>
-      <w:r>
-        <w:rPr>
-          <w:b/>
-        </w:rPr>
-        <w:t>:</w:t>
+        <w:t>Consideraciones:</w:t>
       </w:r>
       <w:r>
         <w:t xml:space="preserve"> No emita juicios sin fundamentar, base su respuesta en el cálculo del valor presente neto para establecer el perfil financiero del proyecto y sus alternativas. Documente sus cálculos. </w:t>
@@ -785,13 +1754,23 @@
         <w:ind w:right="0"/>
       </w:pPr>
       <w:r>
-        <w:t>¿Cuál es el margen de ganancia que debe utilizar en el cálculo de p</w:t>
-      </w:r>
-      <w:r>
-        <w:t>recio de un proyecto de software si debido al riesgo tecnológico del mismo se estima que existe un 42,14% de probabilidad de falla del mismo (tener que ser cancelado)? Utilice como referencia de tasa libre de riesgos un 9,25% anual efectivo. Para simplific</w:t>
-      </w:r>
-      <w:r>
-        <w:t xml:space="preserve">ar considere que el proyecto dura exactamente un año. </w:t>
+        <w:lastRenderedPageBreak/>
+        <w:t>¿Cuál es el margen de ganancia que debe utilizar en el cálculo de precio de un proyecto de software si debido al riesgo tecnológico del mismo se estima que existe un 42,14% de probabilidad de falla del mismo (tener que ser cancelado)? Utilice como referencia de tasa libre de riesgos un 9,25% anual efectivo. Para simplificar considere que el proyecto dura exactamente un año.</w:t>
+      </w:r>
+    </w:p>
+    <w:p>
+      <w:pPr>
+        <w:spacing w:after="1"/>
+        <w:ind w:left="0" w:right="0" w:firstLine="0"/>
+      </w:pPr>
+    </w:p>
+    <w:p>
+      <w:pPr>
+        <w:spacing w:after="1"/>
+        <w:ind w:left="0" w:right="0" w:firstLine="0"/>
+      </w:pPr>
+      <w:r>
+        <w:t xml:space="preserve"> </w:t>
       </w:r>
     </w:p>
     <w:p>
@@ -867,17 +1846,23 @@
     </w:p>
     <w:p>
       <w:pPr>
+        <w:spacing w:after="96"/>
+        <w:ind w:left="0" w:right="1158" w:firstLine="0"/>
+      </w:pPr>
+    </w:p>
+    <w:p>
+      <w:pPr>
+        <w:spacing w:after="96"/>
+        <w:ind w:left="0" w:right="1158" w:firstLine="0"/>
+      </w:pPr>
+    </w:p>
+    <w:p>
+      <w:pPr>
         <w:spacing w:after="196"/>
         <w:ind w:left="348" w:right="0" w:firstLine="0"/>
       </w:pPr>
       <w:r>
-        <w:t>Los en</w:t>
-      </w:r>
-      <w:r>
-        <w:t>tregables están representados por los nodos, numerados de 1 a *, las tareas son los arcos entre entregables y se expresa su duración en días. Se le ha requerido tratar de reducir la duración total (calendario) del proyecto, evalúe las siguientes alternativ</w:t>
-      </w:r>
-      <w:r>
-        <w:t xml:space="preserve">as. </w:t>
+        <w:t xml:space="preserve">Los entregables están representados por los nodos, numerados de 1 a *, las tareas son los arcos entre entregables y se expresa su duración en días. Se le ha requerido tratar de reducir la duración total (calendario) del proyecto, evalúe las siguientes alternativas. </w:t>
       </w:r>
     </w:p>
     <w:p>
@@ -916,12 +1901,101 @@
     </w:p>
     <w:p>
       <w:pPr>
-        <w:spacing w:after="161"/>
+        <w:spacing w:after="159"/>
         <w:ind w:left="348" w:right="0" w:firstLine="0"/>
+      </w:pPr>
+    </w:p>
+    <w:p>
+      <w:pPr>
+        <w:spacing w:after="159"/>
+        <w:ind w:left="348" w:right="0" w:firstLine="0"/>
+      </w:pPr>
+      <w:r>
+        <w:t>El camino critico es el siguiente, 1</w:t>
+      </w:r>
+      <w:r>
+        <w:sym w:font="Wingdings" w:char="F0E0"/>
+      </w:r>
+      <w:r>
+        <w:t>4</w:t>
+      </w:r>
+      <w:r>
+        <w:sym w:font="Wingdings" w:char="F0E0"/>
+      </w:r>
+      <w:r>
+        <w:t>6</w:t>
+      </w:r>
+      <w:r>
+        <w:sym w:font="Wingdings" w:char="F0E0"/>
+      </w:r>
+      <w:r>
+        <w:t>8</w:t>
+      </w:r>
+      <w:r>
+        <w:sym w:font="Wingdings" w:char="F0E0"/>
+      </w:r>
+      <w:r>
+        <w:t>* puesto a que es el camino con mayor duración en tiempo</w:t>
+      </w:r>
+    </w:p>
+    <w:p>
+      <w:pPr>
+        <w:pStyle w:val="Prrafodelista"/>
+        <w:numPr>
+          <w:ilvl w:val="0"/>
+          <w:numId w:val="9"/>
+        </w:numPr>
+        <w:spacing w:after="159"/>
+        <w:ind w:right="0"/>
+      </w:pPr>
+      <w:r>
+        <w:lastRenderedPageBreak/>
+        <w:t>Si reducimos los tiempos en 0.5 en los entregables 7, 8 y 9, no se reduciría el tiempo, puesto a que las tareas que no están en el camino critico no reducen el tiempo, sino los riesgos.</w:t>
+      </w:r>
+    </w:p>
+    <w:p>
+      <w:pPr>
+        <w:pStyle w:val="Prrafodelista"/>
+        <w:numPr>
+          <w:ilvl w:val="0"/>
+          <w:numId w:val="9"/>
+        </w:numPr>
+        <w:spacing w:after="159"/>
+        <w:ind w:right="0"/>
         <w:jc w:val="left"/>
       </w:pPr>
       <w:r>
-        <w:t xml:space="preserve"> </w:t>
+        <w:t>Si eliminamos las tareas 4 y 6, el nuevo camino critico seria 1</w:t>
+      </w:r>
+      <w:r>
+        <w:sym w:font="Wingdings" w:char="F0E0"/>
+      </w:r>
+      <w:r>
+        <w:t>2</w:t>
+      </w:r>
+      <w:r>
+        <w:sym w:font="Wingdings" w:char="F0E0"/>
+      </w:r>
+      <w:r>
+        <w:t>5</w:t>
+      </w:r>
+      <w:r>
+        <w:sym w:font="Wingdings" w:char="F0E0"/>
+      </w:r>
+      <w:r>
+        <w:t>7</w:t>
+      </w:r>
+      <w:r>
+        <w:sym w:font="Wingdings" w:char="F0E0"/>
+      </w:r>
+      <w:r>
+        <w:t>9</w:t>
+      </w:r>
+      <w:r>
+        <w:sym w:font="Wingdings" w:char="F0E0"/>
+      </w:r>
+      <w:r>
+        <w:t>*, siendo el tiempo de 5 días, por lo que reduciríamos el tiempo en 1 día.</w:t>
       </w:r>
     </w:p>
     <w:p>
@@ -944,11 +2018,7 @@
         <w:ind w:right="0"/>
       </w:pPr>
       <w:r>
-        <w:lastRenderedPageBreak/>
-        <w:t>Durante la etapa de planeamiento del proyecto se establece el listado de los riesgos potenciales a ser considerados a los efectos de estable</w:t>
-      </w:r>
-      <w:r>
-        <w:t xml:space="preserve">cer una estrategia para minimizar sus impactos sobre el valor total del proyecto. La lista de los riesgos identificados es: </w:t>
+        <w:t xml:space="preserve">Durante la etapa de planeamiento del proyecto se establece el listado de los riesgos potenciales a ser considerados a los efectos de establecer una estrategia para minimizar sus impactos sobre el valor total del proyecto. La lista de los riesgos identificados es: </w:t>
       </w:r>
     </w:p>
     <w:p>
@@ -981,10 +2051,7 @@
         <w:ind w:right="0"/>
       </w:pPr>
       <w:r>
-        <w:t xml:space="preserve">Rotación del personal, probabilidad ALTA </w:t>
-      </w:r>
-      <w:r>
-        <w:t xml:space="preserve">e impacto ALTO. </w:t>
+        <w:t xml:space="preserve">Rotación del personal, probabilidad ALTA e impacto ALTO. </w:t>
       </w:r>
     </w:p>
     <w:p>
@@ -1021,10 +2088,7 @@
         <w:ind w:right="0"/>
       </w:pPr>
       <w:r>
-        <w:t>Errores de estimación en la du</w:t>
-      </w:r>
-      <w:r>
-        <w:t xml:space="preserve">ración de las tareas, probabilidad ALTA e impacto MEDIO. </w:t>
+        <w:t xml:space="preserve">Errores de estimación en la duración de las tareas, probabilidad ALTA e impacto MEDIO. </w:t>
       </w:r>
     </w:p>
     <w:p>
@@ -1082,16 +2146,26 @@
         <w:rPr>
           <w:b/>
         </w:rPr>
-        <w:t>decrecien</w:t>
-      </w:r>
-      <w:r>
-        <w:rPr>
-          <w:b/>
-        </w:rPr>
-        <w:t>te</w:t>
-      </w:r>
-      <w:r>
-        <w:t xml:space="preserve">. El riesgo mas significativo quedará entonces primero en ésta lista y el menos último. </w:t>
+        <w:t>decreciente</w:t>
+      </w:r>
+      <w:r>
+        <w:t xml:space="preserve">. El riesgo </w:t>
+      </w:r>
+      <w:proofErr w:type="spellStart"/>
+      <w:r>
+        <w:t>mas</w:t>
+      </w:r>
+      <w:proofErr w:type="spellEnd"/>
+      <w:r>
+        <w:t xml:space="preserve"> significativo quedará entonces primero en </w:t>
+      </w:r>
+      <w:proofErr w:type="gramStart"/>
+      <w:r>
+        <w:t>ésta</w:t>
+      </w:r>
+      <w:proofErr w:type="gramEnd"/>
+      <w:r>
+        <w:t xml:space="preserve"> lista y el menos último. </w:t>
       </w:r>
     </w:p>
     <w:p>
@@ -1125,10 +2199,7 @@
         <w:t>centil</w:t>
       </w:r>
       <w:r>
-        <w:t xml:space="preserve"> (suma de puntaje acumulado hasta cada riesgo dividido la suma total de todos los puntajes) para cada riesgo. De e</w:t>
-      </w:r>
-      <w:r>
-        <w:t xml:space="preserve">sa manera los riesgos quedarán caracterizados con un acumulado que se encontrará entre el 0 y 100%, monótonamente creciente. Verifique que distribución tiene el resultante. ¿Es una distribución uniforme de riesgo entre todos los riesgos? </w:t>
+        <w:t xml:space="preserve"> (suma de puntaje acumulado hasta cada riesgo dividido la suma total de todos los puntajes) para cada riesgo. De esa manera los riesgos quedarán caracterizados con un acumulado que se encontrará entre el 0 y 100%, monótonamente creciente. Verifique que distribución tiene el resultante. ¿Es una distribución uniforme de riesgo entre todos los riesgos? </w:t>
       </w:r>
     </w:p>
     <w:p>
@@ -1140,10 +2211,7 @@
         <w:ind w:right="0"/>
       </w:pPr>
       <w:r>
-        <w:t>Defina a continua</w:t>
-      </w:r>
-      <w:r>
-        <w:t xml:space="preserve">ción la estrategia que utilizará en el proyecto: </w:t>
+        <w:t xml:space="preserve">Defina a continuación la estrategia que utilizará en el proyecto: </w:t>
       </w:r>
     </w:p>
     <w:p>
@@ -1155,6 +2223,7 @@
         <w:ind w:right="0" w:hanging="406"/>
       </w:pPr>
       <w:r>
+        <w:lastRenderedPageBreak/>
         <w:t xml:space="preserve">Riesgos comprendidos entre el centil 0 y 40% del total, adopte estrategias de </w:t>
       </w:r>
       <w:r>
@@ -1182,13 +2251,7 @@
         <w:rPr>
           <w:b/>
         </w:rPr>
-        <w:t>mi</w:t>
-      </w:r>
-      <w:r>
-        <w:rPr>
-          <w:b/>
-        </w:rPr>
-        <w:t>tigación</w:t>
+        <w:t>mitigación</w:t>
       </w:r>
       <w:r>
         <w:t xml:space="preserve"> o </w:t>
@@ -1212,7 +2275,6 @@
         <w:ind w:right="0" w:hanging="406"/>
       </w:pPr>
       <w:r>
-        <w:lastRenderedPageBreak/>
         <w:t xml:space="preserve">Riesgos por encima del 90%, considere aceptar el riesgo, documentar la </w:t>
       </w:r>
       <w:r>
@@ -1222,10 +2284,7 @@
         <w:t>aceptación</w:t>
       </w:r>
       <w:r>
-        <w:t xml:space="preserve"> </w:t>
-      </w:r>
-      <w:r>
-        <w:t xml:space="preserve">para que las organizaciones estén al tanto y no tome acciones ulteriores. </w:t>
+        <w:t xml:space="preserve"> para que las organizaciones estén al tanto y no tome acciones ulteriores. </w:t>
       </w:r>
     </w:p>
     <w:sectPr>
@@ -1241,7 +2300,7 @@
 </file>
 
 <file path=word/endnotes.xml><?xml version="1.0" encoding="utf-8"?>
-<w:endnotes xmlns:wpc="http://schemas.microsoft.com/office/word/2010/wordprocessingCanvas" xmlns:cx="http://schemas.microsoft.com/office/drawing/2014/chartex" xmlns:cx1="http://schemas.microsoft.com/office/drawing/2015/9/8/chartex" xmlns:cx2="http://schemas.microsoft.com/office/drawing/2015/10/21/chartex" xmlns:cx3="http://schemas.microsoft.com/office/drawing/2016/5/9/chartex" xmlns:cx4="http://schemas.microsoft.com/office/drawing/2016/5/10/chartex" xmlns:cx5="http://schemas.microsoft.com/office/drawing/2016/5/11/chartex" xmlns:cx6="http://schemas.microsoft.com/office/drawing/2016/5/12/chartex" xmlns:cx7="http://schemas.microsoft.com/office/drawing/2016/5/13/chartex" xmlns:cx8="http://schemas.microsoft.com/office/drawing/2016/5/14/chartex" xmlns:mc="http://schemas.openxmlformats.org/markup-compatibility/2006" xmlns:aink="http://schemas.microsoft.com/office/drawing/2016/ink" xmlns:am3d="http://schemas.microsoft.com/office/drawing/2017/model3d" xmlns:o="urn:schemas-microsoft-com:office:office" xmlns:r="http://schemas.openxmlformats.org/officeDocument/2006/relationships" xmlns:m="http://schemas.openxmlformats.org/officeDocument/2006/math" xmlns:v="urn:schemas-microsoft-com:vml" xmlns:wp14="http://schemas.microsoft.com/office/word/2010/wordprocessingDrawing" xmlns:wp="http://schemas.openxmlformats.org/drawingml/2006/wordprocessingDrawing" xmlns:w10="urn:schemas-microsoft-com:office:word" xmlns:w="http://schemas.openxmlformats.org/wordprocessingml/2006/main" xmlns:w14="http://schemas.microsoft.com/office/word/2010/wordml" xmlns:w15="http://schemas.microsoft.com/office/word/2012/wordml" xmlns:w16cex="http://schemas.microsoft.com/office/word/2018/wordml/cex" xmlns:w16cid="http://schemas.microsoft.com/office/word/2016/wordml/cid" xmlns:w16="http://schemas.microsoft.com/office/word/2018/wordml" xmlns:w16sdtdh="http://schemas.microsoft.com/office/word/2020/wordml/sdtdatahash" xmlns:w16se="http://schemas.microsoft.com/office/word/2015/wordml/symex" xmlns:wpg="http://schemas.microsoft.com/office/word/2010/wordprocessingGroup" xmlns:wpi="http://schemas.microsoft.com/office/word/2010/wordprocessingInk" xmlns:wne="http://schemas.microsoft.com/office/word/2006/wordml" xmlns:wps="http://schemas.microsoft.com/office/word/2010/wordprocessingShape" mc:Ignorable="w14 w15 w16se w16cid w16 w16cex w16sdtdh wp14">
+<w:endnotes xmlns:wpc="http://schemas.microsoft.com/office/word/2010/wordprocessingCanvas" xmlns:cx="http://schemas.microsoft.com/office/drawing/2014/chartex" xmlns:cx1="http://schemas.microsoft.com/office/drawing/2015/9/8/chartex" xmlns:cx2="http://schemas.microsoft.com/office/drawing/2015/10/21/chartex" xmlns:cx3="http://schemas.microsoft.com/office/drawing/2016/5/9/chartex" xmlns:cx4="http://schemas.microsoft.com/office/drawing/2016/5/10/chartex" xmlns:cx5="http://schemas.microsoft.com/office/drawing/2016/5/11/chartex" xmlns:cx6="http://schemas.microsoft.com/office/drawing/2016/5/12/chartex" xmlns:cx7="http://schemas.microsoft.com/office/drawing/2016/5/13/chartex" xmlns:cx8="http://schemas.microsoft.com/office/drawing/2016/5/14/chartex" xmlns:mc="http://schemas.openxmlformats.org/markup-compatibility/2006" xmlns:aink="http://schemas.microsoft.com/office/drawing/2016/ink" xmlns:am3d="http://schemas.microsoft.com/office/drawing/2017/model3d" xmlns:o="urn:schemas-microsoft-com:office:office" xmlns:oel="http://schemas.microsoft.com/office/2019/extlst" xmlns:r="http://schemas.openxmlformats.org/officeDocument/2006/relationships" xmlns:m="http://schemas.openxmlformats.org/officeDocument/2006/math" xmlns:v="urn:schemas-microsoft-com:vml" xmlns:wp14="http://schemas.microsoft.com/office/word/2010/wordprocessingDrawing" xmlns:wp="http://schemas.openxmlformats.org/drawingml/2006/wordprocessingDrawing" xmlns:w10="urn:schemas-microsoft-com:office:word" xmlns:w="http://schemas.openxmlformats.org/wordprocessingml/2006/main" xmlns:w14="http://schemas.microsoft.com/office/word/2010/wordml" xmlns:w15="http://schemas.microsoft.com/office/word/2012/wordml" xmlns:w16cex="http://schemas.microsoft.com/office/word/2018/wordml/cex" xmlns:w16cid="http://schemas.microsoft.com/office/word/2016/wordml/cid" xmlns:w16="http://schemas.microsoft.com/office/word/2018/wordml" xmlns:w16sdtdh="http://schemas.microsoft.com/office/word/2020/wordml/sdtdatahash" xmlns:w16se="http://schemas.microsoft.com/office/word/2015/wordml/symex" xmlns:wpg="http://schemas.microsoft.com/office/word/2010/wordprocessingGroup" xmlns:wpi="http://schemas.microsoft.com/office/word/2010/wordprocessingInk" xmlns:wne="http://schemas.microsoft.com/office/word/2006/wordml" xmlns:wps="http://schemas.microsoft.com/office/word/2010/wordprocessingShape" mc:Ignorable="w14 w15 w16se w16cid w16 w16cex w16sdtdh wp14">
   <w:endnote w:type="separator" w:id="-1">
     <w:p>
       <w:pPr>
@@ -1266,7 +2325,7 @@
 </file>
 
 <file path=word/footnotes.xml><?xml version="1.0" encoding="utf-8"?>
-<w:footnotes xmlns:wpc="http://schemas.microsoft.com/office/word/2010/wordprocessingCanvas" xmlns:cx="http://schemas.microsoft.com/office/drawing/2014/chartex" xmlns:cx1="http://schemas.microsoft.com/office/drawing/2015/9/8/chartex" xmlns:cx2="http://schemas.microsoft.com/office/drawing/2015/10/21/chartex" xmlns:cx3="http://schemas.microsoft.com/office/drawing/2016/5/9/chartex" xmlns:cx4="http://schemas.microsoft.com/office/drawing/2016/5/10/chartex" xmlns:cx5="http://schemas.microsoft.com/office/drawing/2016/5/11/chartex" xmlns:cx6="http://schemas.microsoft.com/office/drawing/2016/5/12/chartex" xmlns:cx7="http://schemas.microsoft.com/office/drawing/2016/5/13/chartex" xmlns:cx8="http://schemas.microsoft.com/office/drawing/2016/5/14/chartex" xmlns:mc="http://schemas.openxmlformats.org/markup-compatibility/2006" xmlns:aink="http://schemas.microsoft.com/office/drawing/2016/ink" xmlns:am3d="http://schemas.microsoft.com/office/drawing/2017/model3d" xmlns:o="urn:schemas-microsoft-com:office:office" xmlns:r="http://schemas.openxmlformats.org/officeDocument/2006/relationships" xmlns:m="http://schemas.openxmlformats.org/officeDocument/2006/math" xmlns:v="urn:schemas-microsoft-com:vml" xmlns:wp14="http://schemas.microsoft.com/office/word/2010/wordprocessingDrawing" xmlns:wp="http://schemas.openxmlformats.org/drawingml/2006/wordprocessingDrawing" xmlns:w10="urn:schemas-microsoft-com:office:word" xmlns:w="http://schemas.openxmlformats.org/wordprocessingml/2006/main" xmlns:w14="http://schemas.microsoft.com/office/word/2010/wordml" xmlns:w15="http://schemas.microsoft.com/office/word/2012/wordml" xmlns:w16cex="http://schemas.microsoft.com/office/word/2018/wordml/cex" xmlns:w16cid="http://schemas.microsoft.com/office/word/2016/wordml/cid" xmlns:w16="http://schemas.microsoft.com/office/word/2018/wordml" xmlns:w16sdtdh="http://schemas.microsoft.com/office/word/2020/wordml/sdtdatahash" xmlns:w16se="http://schemas.microsoft.com/office/word/2015/wordml/symex" xmlns:wpg="http://schemas.microsoft.com/office/word/2010/wordprocessingGroup" xmlns:wpi="http://schemas.microsoft.com/office/word/2010/wordprocessingInk" xmlns:wne="http://schemas.microsoft.com/office/word/2006/wordml" xmlns:wps="http://schemas.microsoft.com/office/word/2010/wordprocessingShape" mc:Ignorable="w14 w15 w16se w16cid w16 w16cex w16sdtdh wp14">
+<w:footnotes xmlns:wpc="http://schemas.microsoft.com/office/word/2010/wordprocessingCanvas" xmlns:cx="http://schemas.microsoft.com/office/drawing/2014/chartex" xmlns:cx1="http://schemas.microsoft.com/office/drawing/2015/9/8/chartex" xmlns:cx2="http://schemas.microsoft.com/office/drawing/2015/10/21/chartex" xmlns:cx3="http://schemas.microsoft.com/office/drawing/2016/5/9/chartex" xmlns:cx4="http://schemas.microsoft.com/office/drawing/2016/5/10/chartex" xmlns:cx5="http://schemas.microsoft.com/office/drawing/2016/5/11/chartex" xmlns:cx6="http://schemas.microsoft.com/office/drawing/2016/5/12/chartex" xmlns:cx7="http://schemas.microsoft.com/office/drawing/2016/5/13/chartex" xmlns:cx8="http://schemas.microsoft.com/office/drawing/2016/5/14/chartex" xmlns:mc="http://schemas.openxmlformats.org/markup-compatibility/2006" xmlns:aink="http://schemas.microsoft.com/office/drawing/2016/ink" xmlns:am3d="http://schemas.microsoft.com/office/drawing/2017/model3d" xmlns:o="urn:schemas-microsoft-com:office:office" xmlns:oel="http://schemas.microsoft.com/office/2019/extlst" xmlns:r="http://schemas.openxmlformats.org/officeDocument/2006/relationships" xmlns:m="http://schemas.openxmlformats.org/officeDocument/2006/math" xmlns:v="urn:schemas-microsoft-com:vml" xmlns:wp14="http://schemas.microsoft.com/office/word/2010/wordprocessingDrawing" xmlns:wp="http://schemas.openxmlformats.org/drawingml/2006/wordprocessingDrawing" xmlns:w10="urn:schemas-microsoft-com:office:word" xmlns:w="http://schemas.openxmlformats.org/wordprocessingml/2006/main" xmlns:w14="http://schemas.microsoft.com/office/word/2010/wordml" xmlns:w15="http://schemas.microsoft.com/office/word/2012/wordml" xmlns:w16cex="http://schemas.microsoft.com/office/word/2018/wordml/cex" xmlns:w16cid="http://schemas.microsoft.com/office/word/2016/wordml/cid" xmlns:w16="http://schemas.microsoft.com/office/word/2018/wordml" xmlns:w16sdtdh="http://schemas.microsoft.com/office/word/2020/wordml/sdtdatahash" xmlns:w16se="http://schemas.microsoft.com/office/word/2015/wordml/symex" xmlns:wpg="http://schemas.microsoft.com/office/word/2010/wordprocessingGroup" xmlns:wpi="http://schemas.microsoft.com/office/word/2010/wordprocessingInk" xmlns:wne="http://schemas.microsoft.com/office/word/2006/wordml" xmlns:wps="http://schemas.microsoft.com/office/word/2010/wordprocessingShape" mc:Ignorable="w14 w15 w16se w16cid w16 w16cex w16sdtdh wp14">
   <w:footnote w:type="separator" w:id="-1">
     <w:p>
       <w:pPr>
@@ -1291,7 +2350,7 @@
 </file>
 
 <file path=word/header1.xml><?xml version="1.0" encoding="utf-8"?>
-<w:hdr xmlns:wpc="http://schemas.microsoft.com/office/word/2010/wordprocessingCanvas" xmlns:cx="http://schemas.microsoft.com/office/drawing/2014/chartex" xmlns:cx1="http://schemas.microsoft.com/office/drawing/2015/9/8/chartex" xmlns:cx2="http://schemas.microsoft.com/office/drawing/2015/10/21/chartex" xmlns:cx3="http://schemas.microsoft.com/office/drawing/2016/5/9/chartex" xmlns:cx4="http://schemas.microsoft.com/office/drawing/2016/5/10/chartex" xmlns:cx5="http://schemas.microsoft.com/office/drawing/2016/5/11/chartex" xmlns:cx6="http://schemas.microsoft.com/office/drawing/2016/5/12/chartex" xmlns:cx7="http://schemas.microsoft.com/office/drawing/2016/5/13/chartex" xmlns:cx8="http://schemas.microsoft.com/office/drawing/2016/5/14/chartex" xmlns:mc="http://schemas.openxmlformats.org/markup-compatibility/2006" xmlns:aink="http://schemas.microsoft.com/office/drawing/2016/ink" xmlns:am3d="http://schemas.microsoft.com/office/drawing/2017/model3d" xmlns:o="urn:schemas-microsoft-com:office:office" xmlns:r="http://schemas.openxmlformats.org/officeDocument/2006/relationships" xmlns:m="http://schemas.openxmlformats.org/officeDocument/2006/math" xmlns:v="urn:schemas-microsoft-com:vml" xmlns:wp14="http://schemas.microsoft.com/office/word/2010/wordprocessingDrawing" xmlns:wp="http://schemas.openxmlformats.org/drawingml/2006/wordprocessingDrawing" xmlns:w10="urn:schemas-microsoft-com:office:word" xmlns:w="http://schemas.openxmlformats.org/wordprocessingml/2006/main" xmlns:w14="http://schemas.microsoft.com/office/word/2010/wordml" xmlns:w15="http://schemas.microsoft.com/office/word/2012/wordml" xmlns:w16cex="http://schemas.microsoft.com/office/word/2018/wordml/cex" xmlns:w16cid="http://schemas.microsoft.com/office/word/2016/wordml/cid" xmlns:w16="http://schemas.microsoft.com/office/word/2018/wordml" xmlns:w16sdtdh="http://schemas.microsoft.com/office/word/2020/wordml/sdtdatahash" xmlns:w16se="http://schemas.microsoft.com/office/word/2015/wordml/symex" xmlns:wpg="http://schemas.microsoft.com/office/word/2010/wordprocessingGroup" xmlns:wpi="http://schemas.microsoft.com/office/word/2010/wordprocessingInk" xmlns:wne="http://schemas.microsoft.com/office/word/2006/wordml" xmlns:wps="http://schemas.microsoft.com/office/word/2010/wordprocessingShape" mc:Ignorable="w14 w15 w16se w16cid w16 w16cex w16sdtdh wp14">
+<w:hdr xmlns:wpc="http://schemas.microsoft.com/office/word/2010/wordprocessingCanvas" xmlns:cx="http://schemas.microsoft.com/office/drawing/2014/chartex" xmlns:cx1="http://schemas.microsoft.com/office/drawing/2015/9/8/chartex" xmlns:cx2="http://schemas.microsoft.com/office/drawing/2015/10/21/chartex" xmlns:cx3="http://schemas.microsoft.com/office/drawing/2016/5/9/chartex" xmlns:cx4="http://schemas.microsoft.com/office/drawing/2016/5/10/chartex" xmlns:cx5="http://schemas.microsoft.com/office/drawing/2016/5/11/chartex" xmlns:cx6="http://schemas.microsoft.com/office/drawing/2016/5/12/chartex" xmlns:cx7="http://schemas.microsoft.com/office/drawing/2016/5/13/chartex" xmlns:cx8="http://schemas.microsoft.com/office/drawing/2016/5/14/chartex" xmlns:mc="http://schemas.openxmlformats.org/markup-compatibility/2006" xmlns:aink="http://schemas.microsoft.com/office/drawing/2016/ink" xmlns:am3d="http://schemas.microsoft.com/office/drawing/2017/model3d" xmlns:o="urn:schemas-microsoft-com:office:office" xmlns:oel="http://schemas.microsoft.com/office/2019/extlst" xmlns:r="http://schemas.openxmlformats.org/officeDocument/2006/relationships" xmlns:m="http://schemas.openxmlformats.org/officeDocument/2006/math" xmlns:v="urn:schemas-microsoft-com:vml" xmlns:wp14="http://schemas.microsoft.com/office/word/2010/wordprocessingDrawing" xmlns:wp="http://schemas.openxmlformats.org/drawingml/2006/wordprocessingDrawing" xmlns:w10="urn:schemas-microsoft-com:office:word" xmlns:w="http://schemas.openxmlformats.org/wordprocessingml/2006/main" xmlns:w14="http://schemas.microsoft.com/office/word/2010/wordml" xmlns:w15="http://schemas.microsoft.com/office/word/2012/wordml" xmlns:w16cex="http://schemas.microsoft.com/office/word/2018/wordml/cex" xmlns:w16cid="http://schemas.microsoft.com/office/word/2016/wordml/cid" xmlns:w16="http://schemas.microsoft.com/office/word/2018/wordml" xmlns:w16sdtdh="http://schemas.microsoft.com/office/word/2020/wordml/sdtdatahash" xmlns:w16se="http://schemas.microsoft.com/office/word/2015/wordml/symex" xmlns:wpg="http://schemas.microsoft.com/office/word/2010/wordprocessingGroup" xmlns:wpi="http://schemas.microsoft.com/office/word/2010/wordprocessingInk" xmlns:wne="http://schemas.microsoft.com/office/word/2006/wordml" xmlns:wps="http://schemas.microsoft.com/office/word/2010/wordprocessingShape" mc:Ignorable="w14 w15 w16se w16cid w16 w16cex w16sdtdh wp14">
   <w:p>
     <w:pPr>
       <w:spacing w:after="314"/>
@@ -1454,7 +2513,7 @@
 </file>
 
 <file path=word/header2.xml><?xml version="1.0" encoding="utf-8"?>
-<w:hdr xmlns:wpc="http://schemas.microsoft.com/office/word/2010/wordprocessingCanvas" xmlns:cx="http://schemas.microsoft.com/office/drawing/2014/chartex" xmlns:cx1="http://schemas.microsoft.com/office/drawing/2015/9/8/chartex" xmlns:cx2="http://schemas.microsoft.com/office/drawing/2015/10/21/chartex" xmlns:cx3="http://schemas.microsoft.com/office/drawing/2016/5/9/chartex" xmlns:cx4="http://schemas.microsoft.com/office/drawing/2016/5/10/chartex" xmlns:cx5="http://schemas.microsoft.com/office/drawing/2016/5/11/chartex" xmlns:cx6="http://schemas.microsoft.com/office/drawing/2016/5/12/chartex" xmlns:cx7="http://schemas.microsoft.com/office/drawing/2016/5/13/chartex" xmlns:cx8="http://schemas.microsoft.com/office/drawing/2016/5/14/chartex" xmlns:mc="http://schemas.openxmlformats.org/markup-compatibility/2006" xmlns:aink="http://schemas.microsoft.com/office/drawing/2016/ink" xmlns:am3d="http://schemas.microsoft.com/office/drawing/2017/model3d" xmlns:o="urn:schemas-microsoft-com:office:office" xmlns:r="http://schemas.openxmlformats.org/officeDocument/2006/relationships" xmlns:m="http://schemas.openxmlformats.org/officeDocument/2006/math" xmlns:v="urn:schemas-microsoft-com:vml" xmlns:wp14="http://schemas.microsoft.com/office/word/2010/wordprocessingDrawing" xmlns:wp="http://schemas.openxmlformats.org/drawingml/2006/wordprocessingDrawing" xmlns:w10="urn:schemas-microsoft-com:office:word" xmlns:w="http://schemas.openxmlformats.org/wordprocessingml/2006/main" xmlns:w14="http://schemas.microsoft.com/office/word/2010/wordml" xmlns:w15="http://schemas.microsoft.com/office/word/2012/wordml" xmlns:w16cex="http://schemas.microsoft.com/office/word/2018/wordml/cex" xmlns:w16cid="http://schemas.microsoft.com/office/word/2016/wordml/cid" xmlns:w16="http://schemas.microsoft.com/office/word/2018/wordml" xmlns:w16sdtdh="http://schemas.microsoft.com/office/word/2020/wordml/sdtdatahash" xmlns:w16se="http://schemas.microsoft.com/office/word/2015/wordml/symex" xmlns:wpg="http://schemas.microsoft.com/office/word/2010/wordprocessingGroup" xmlns:wpi="http://schemas.microsoft.com/office/word/2010/wordprocessingInk" xmlns:wne="http://schemas.microsoft.com/office/word/2006/wordml" xmlns:wps="http://schemas.microsoft.com/office/word/2010/wordprocessingShape" mc:Ignorable="w14 w15 w16se w16cid w16 w16cex w16sdtdh wp14">
+<w:hdr xmlns:wpc="http://schemas.microsoft.com/office/word/2010/wordprocessingCanvas" xmlns:cx="http://schemas.microsoft.com/office/drawing/2014/chartex" xmlns:cx1="http://schemas.microsoft.com/office/drawing/2015/9/8/chartex" xmlns:cx2="http://schemas.microsoft.com/office/drawing/2015/10/21/chartex" xmlns:cx3="http://schemas.microsoft.com/office/drawing/2016/5/9/chartex" xmlns:cx4="http://schemas.microsoft.com/office/drawing/2016/5/10/chartex" xmlns:cx5="http://schemas.microsoft.com/office/drawing/2016/5/11/chartex" xmlns:cx6="http://schemas.microsoft.com/office/drawing/2016/5/12/chartex" xmlns:cx7="http://schemas.microsoft.com/office/drawing/2016/5/13/chartex" xmlns:cx8="http://schemas.microsoft.com/office/drawing/2016/5/14/chartex" xmlns:mc="http://schemas.openxmlformats.org/markup-compatibility/2006" xmlns:aink="http://schemas.microsoft.com/office/drawing/2016/ink" xmlns:am3d="http://schemas.microsoft.com/office/drawing/2017/model3d" xmlns:o="urn:schemas-microsoft-com:office:office" xmlns:oel="http://schemas.microsoft.com/office/2019/extlst" xmlns:r="http://schemas.openxmlformats.org/officeDocument/2006/relationships" xmlns:m="http://schemas.openxmlformats.org/officeDocument/2006/math" xmlns:v="urn:schemas-microsoft-com:vml" xmlns:wp14="http://schemas.microsoft.com/office/word/2010/wordprocessingDrawing" xmlns:wp="http://schemas.openxmlformats.org/drawingml/2006/wordprocessingDrawing" xmlns:w10="urn:schemas-microsoft-com:office:word" xmlns:w="http://schemas.openxmlformats.org/wordprocessingml/2006/main" xmlns:w14="http://schemas.microsoft.com/office/word/2010/wordml" xmlns:w15="http://schemas.microsoft.com/office/word/2012/wordml" xmlns:w16cex="http://schemas.microsoft.com/office/word/2018/wordml/cex" xmlns:w16cid="http://schemas.microsoft.com/office/word/2016/wordml/cid" xmlns:w16="http://schemas.microsoft.com/office/word/2018/wordml" xmlns:w16sdtdh="http://schemas.microsoft.com/office/word/2020/wordml/sdtdatahash" xmlns:w16se="http://schemas.microsoft.com/office/word/2015/wordml/symex" xmlns:wpg="http://schemas.microsoft.com/office/word/2010/wordprocessingGroup" xmlns:wpi="http://schemas.microsoft.com/office/word/2010/wordprocessingInk" xmlns:wne="http://schemas.microsoft.com/office/word/2006/wordml" xmlns:wps="http://schemas.microsoft.com/office/word/2010/wordprocessingShape" mc:Ignorable="w14 w15 w16se w16cid w16 w16cex w16sdtdh wp14">
   <w:p>
     <w:pPr>
       <w:spacing w:after="314"/>
@@ -1617,7 +2676,7 @@
 </file>
 
 <file path=word/header3.xml><?xml version="1.0" encoding="utf-8"?>
-<w:hdr xmlns:wpc="http://schemas.microsoft.com/office/word/2010/wordprocessingCanvas" xmlns:cx="http://schemas.microsoft.com/office/drawing/2014/chartex" xmlns:cx1="http://schemas.microsoft.com/office/drawing/2015/9/8/chartex" xmlns:cx2="http://schemas.microsoft.com/office/drawing/2015/10/21/chartex" xmlns:cx3="http://schemas.microsoft.com/office/drawing/2016/5/9/chartex" xmlns:cx4="http://schemas.microsoft.com/office/drawing/2016/5/10/chartex" xmlns:cx5="http://schemas.microsoft.com/office/drawing/2016/5/11/chartex" xmlns:cx6="http://schemas.microsoft.com/office/drawing/2016/5/12/chartex" xmlns:cx7="http://schemas.microsoft.com/office/drawing/2016/5/13/chartex" xmlns:cx8="http://schemas.microsoft.com/office/drawing/2016/5/14/chartex" xmlns:mc="http://schemas.openxmlformats.org/markup-compatibility/2006" xmlns:aink="http://schemas.microsoft.com/office/drawing/2016/ink" xmlns:am3d="http://schemas.microsoft.com/office/drawing/2017/model3d" xmlns:o="urn:schemas-microsoft-com:office:office" xmlns:r="http://schemas.openxmlformats.org/officeDocument/2006/relationships" xmlns:m="http://schemas.openxmlformats.org/officeDocument/2006/math" xmlns:v="urn:schemas-microsoft-com:vml" xmlns:wp14="http://schemas.microsoft.com/office/word/2010/wordprocessingDrawing" xmlns:wp="http://schemas.openxmlformats.org/drawingml/2006/wordprocessingDrawing" xmlns:w10="urn:schemas-microsoft-com:office:word" xmlns:w="http://schemas.openxmlformats.org/wordprocessingml/2006/main" xmlns:w14="http://schemas.microsoft.com/office/word/2010/wordml" xmlns:w15="http://schemas.microsoft.com/office/word/2012/wordml" xmlns:w16cex="http://schemas.microsoft.com/office/word/2018/wordml/cex" xmlns:w16cid="http://schemas.microsoft.com/office/word/2016/wordml/cid" xmlns:w16="http://schemas.microsoft.com/office/word/2018/wordml" xmlns:w16sdtdh="http://schemas.microsoft.com/office/word/2020/wordml/sdtdatahash" xmlns:w16se="http://schemas.microsoft.com/office/word/2015/wordml/symex" xmlns:wpg="http://schemas.microsoft.com/office/word/2010/wordprocessingGroup" xmlns:wpi="http://schemas.microsoft.com/office/word/2010/wordprocessingInk" xmlns:wne="http://schemas.microsoft.com/office/word/2006/wordml" xmlns:wps="http://schemas.microsoft.com/office/word/2010/wordprocessingShape" mc:Ignorable="w14 w15 w16se w16cid w16 w16cex w16sdtdh wp14">
+<w:hdr xmlns:wpc="http://schemas.microsoft.com/office/word/2010/wordprocessingCanvas" xmlns:cx="http://schemas.microsoft.com/office/drawing/2014/chartex" xmlns:cx1="http://schemas.microsoft.com/office/drawing/2015/9/8/chartex" xmlns:cx2="http://schemas.microsoft.com/office/drawing/2015/10/21/chartex" xmlns:cx3="http://schemas.microsoft.com/office/drawing/2016/5/9/chartex" xmlns:cx4="http://schemas.microsoft.com/office/drawing/2016/5/10/chartex" xmlns:cx5="http://schemas.microsoft.com/office/drawing/2016/5/11/chartex" xmlns:cx6="http://schemas.microsoft.com/office/drawing/2016/5/12/chartex" xmlns:cx7="http://schemas.microsoft.com/office/drawing/2016/5/13/chartex" xmlns:cx8="http://schemas.microsoft.com/office/drawing/2016/5/14/chartex" xmlns:mc="http://schemas.openxmlformats.org/markup-compatibility/2006" xmlns:aink="http://schemas.microsoft.com/office/drawing/2016/ink" xmlns:am3d="http://schemas.microsoft.com/office/drawing/2017/model3d" xmlns:o="urn:schemas-microsoft-com:office:office" xmlns:oel="http://schemas.microsoft.com/office/2019/extlst" xmlns:r="http://schemas.openxmlformats.org/officeDocument/2006/relationships" xmlns:m="http://schemas.openxmlformats.org/officeDocument/2006/math" xmlns:v="urn:schemas-microsoft-com:vml" xmlns:wp14="http://schemas.microsoft.com/office/word/2010/wordprocessingDrawing" xmlns:wp="http://schemas.openxmlformats.org/drawingml/2006/wordprocessingDrawing" xmlns:w10="urn:schemas-microsoft-com:office:word" xmlns:w="http://schemas.openxmlformats.org/wordprocessingml/2006/main" xmlns:w14="http://schemas.microsoft.com/office/word/2010/wordml" xmlns:w15="http://schemas.microsoft.com/office/word/2012/wordml" xmlns:w16cex="http://schemas.microsoft.com/office/word/2018/wordml/cex" xmlns:w16cid="http://schemas.microsoft.com/office/word/2016/wordml/cid" xmlns:w16="http://schemas.microsoft.com/office/word/2018/wordml" xmlns:w16sdtdh="http://schemas.microsoft.com/office/word/2020/wordml/sdtdatahash" xmlns:w16se="http://schemas.microsoft.com/office/word/2015/wordml/symex" xmlns:wpg="http://schemas.microsoft.com/office/word/2010/wordprocessingGroup" xmlns:wpi="http://schemas.microsoft.com/office/word/2010/wordprocessingInk" xmlns:wne="http://schemas.microsoft.com/office/word/2006/wordml" xmlns:wps="http://schemas.microsoft.com/office/word/2010/wordprocessingShape" mc:Ignorable="w14 w15 w16se w16cid w16 w16cex w16sdtdh wp14">
   <w:p>
     <w:pPr>
       <w:spacing w:after="314"/>
@@ -1780,7 +2839,7 @@
 </file>
 
 <file path=word/numbering.xml><?xml version="1.0" encoding="utf-8"?>
-<w:numbering xmlns:wpc="http://schemas.microsoft.com/office/word/2010/wordprocessingCanvas" xmlns:cx="http://schemas.microsoft.com/office/drawing/2014/chartex" xmlns:cx1="http://schemas.microsoft.com/office/drawing/2015/9/8/chartex" xmlns:cx2="http://schemas.microsoft.com/office/drawing/2015/10/21/chartex" xmlns:cx3="http://schemas.microsoft.com/office/drawing/2016/5/9/chartex" xmlns:cx4="http://schemas.microsoft.com/office/drawing/2016/5/10/chartex" xmlns:cx5="http://schemas.microsoft.com/office/drawing/2016/5/11/chartex" xmlns:cx6="http://schemas.microsoft.com/office/drawing/2016/5/12/chartex" xmlns:cx7="http://schemas.microsoft.com/office/drawing/2016/5/13/chartex" xmlns:cx8="http://schemas.microsoft.com/office/drawing/2016/5/14/chartex" xmlns:mc="http://schemas.openxmlformats.org/markup-compatibility/2006" xmlns:aink="http://schemas.microsoft.com/office/drawing/2016/ink" xmlns:am3d="http://schemas.microsoft.com/office/drawing/2017/model3d" xmlns:o="urn:schemas-microsoft-com:office:office" xmlns:r="http://schemas.openxmlformats.org/officeDocument/2006/relationships" xmlns:m="http://schemas.openxmlformats.org/officeDocument/2006/math" xmlns:v="urn:schemas-microsoft-com:vml" xmlns:wp14="http://schemas.microsoft.com/office/word/2010/wordprocessingDrawing" xmlns:wp="http://schemas.openxmlformats.org/drawingml/2006/wordprocessingDrawing" xmlns:w10="urn:schemas-microsoft-com:office:word" xmlns:w="http://schemas.openxmlformats.org/wordprocessingml/2006/main" xmlns:w14="http://schemas.microsoft.com/office/word/2010/wordml" xmlns:w15="http://schemas.microsoft.com/office/word/2012/wordml" xmlns:w16cex="http://schemas.microsoft.com/office/word/2018/wordml/cex" xmlns:w16cid="http://schemas.microsoft.com/office/word/2016/wordml/cid" xmlns:w16="http://schemas.microsoft.com/office/word/2018/wordml" xmlns:w16sdtdh="http://schemas.microsoft.com/office/word/2020/wordml/sdtdatahash" xmlns:w16se="http://schemas.microsoft.com/office/word/2015/wordml/symex" xmlns:wpg="http://schemas.microsoft.com/office/word/2010/wordprocessingGroup" xmlns:wpi="http://schemas.microsoft.com/office/word/2010/wordprocessingInk" xmlns:wne="http://schemas.microsoft.com/office/word/2006/wordml" xmlns:wps="http://schemas.microsoft.com/office/word/2010/wordprocessingShape" mc:Ignorable="w14 w15 w16se w16cid w16 w16cex w16sdtdh wp14">
+<w:numbering xmlns:wpc="http://schemas.microsoft.com/office/word/2010/wordprocessingCanvas" xmlns:cx="http://schemas.microsoft.com/office/drawing/2014/chartex" xmlns:cx1="http://schemas.microsoft.com/office/drawing/2015/9/8/chartex" xmlns:cx2="http://schemas.microsoft.com/office/drawing/2015/10/21/chartex" xmlns:cx3="http://schemas.microsoft.com/office/drawing/2016/5/9/chartex" xmlns:cx4="http://schemas.microsoft.com/office/drawing/2016/5/10/chartex" xmlns:cx5="http://schemas.microsoft.com/office/drawing/2016/5/11/chartex" xmlns:cx6="http://schemas.microsoft.com/office/drawing/2016/5/12/chartex" xmlns:cx7="http://schemas.microsoft.com/office/drawing/2016/5/13/chartex" xmlns:cx8="http://schemas.microsoft.com/office/drawing/2016/5/14/chartex" xmlns:mc="http://schemas.openxmlformats.org/markup-compatibility/2006" xmlns:aink="http://schemas.microsoft.com/office/drawing/2016/ink" xmlns:am3d="http://schemas.microsoft.com/office/drawing/2017/model3d" xmlns:o="urn:schemas-microsoft-com:office:office" xmlns:oel="http://schemas.microsoft.com/office/2019/extlst" xmlns:r="http://schemas.openxmlformats.org/officeDocument/2006/relationships" xmlns:m="http://schemas.openxmlformats.org/officeDocument/2006/math" xmlns:v="urn:schemas-microsoft-com:vml" xmlns:wp14="http://schemas.microsoft.com/office/word/2010/wordprocessingDrawing" xmlns:wp="http://schemas.openxmlformats.org/drawingml/2006/wordprocessingDrawing" xmlns:w10="urn:schemas-microsoft-com:office:word" xmlns:w="http://schemas.openxmlformats.org/wordprocessingml/2006/main" xmlns:w14="http://schemas.microsoft.com/office/word/2010/wordml" xmlns:w15="http://schemas.microsoft.com/office/word/2012/wordml" xmlns:w16cex="http://schemas.microsoft.com/office/word/2018/wordml/cex" xmlns:w16cid="http://schemas.microsoft.com/office/word/2016/wordml/cid" xmlns:w16="http://schemas.microsoft.com/office/word/2018/wordml" xmlns:w16sdtdh="http://schemas.microsoft.com/office/word/2020/wordml/sdtdatahash" xmlns:w16se="http://schemas.microsoft.com/office/word/2015/wordml/symex" xmlns:wpg="http://schemas.microsoft.com/office/word/2010/wordprocessingGroup" xmlns:wpi="http://schemas.microsoft.com/office/word/2010/wordprocessingInk" xmlns:wne="http://schemas.microsoft.com/office/word/2006/wordml" xmlns:wps="http://schemas.microsoft.com/office/word/2010/wordprocessingShape" mc:Ignorable="w14 w15 w16se w16cid w16 w16cex w16sdtdh wp14">
   <w:abstractNum w:abstractNumId="0" w15:restartNumberingAfterBreak="0">
     <w:nsid w:val="100E1CA0"/>
     <w:multiLevelType w:val="hybridMultilevel"/>
@@ -1791,7 +2850,7 @@
       <w:lvlText w:val="•"/>
       <w:lvlJc w:val="left"/>
       <w:pPr>
-        <w:ind w:left="360"/>
+        <w:ind w:left="0"/>
       </w:pPr>
       <w:rPr>
         <w:rFonts w:ascii="Arial" w:eastAsia="Arial" w:hAnsi="Arial" w:cs="Arial"/>
@@ -2633,6 +3692,95 @@
     </w:lvl>
   </w:abstractNum>
   <w:abstractNum w:abstractNumId="4" w15:restartNumberingAfterBreak="0">
+    <w:nsid w:val="43A96DC3"/>
+    <w:multiLevelType w:val="hybridMultilevel"/>
+    <w:tmpl w:val="9B8CE1F2"/>
+    <w:lvl w:ilvl="0" w:tplc="D86665D8">
+      <w:start w:val="1"/>
+      <w:numFmt w:val="lowerLetter"/>
+      <w:lvlText w:val="%1-"/>
+      <w:lvlJc w:val="left"/>
+      <w:pPr>
+        <w:ind w:left="708" w:hanging="360"/>
+      </w:pPr>
+      <w:rPr>
+        <w:rFonts w:hint="default"/>
+      </w:rPr>
+    </w:lvl>
+    <w:lvl w:ilvl="1" w:tplc="2C0A0019" w:tentative="1">
+      <w:start w:val="1"/>
+      <w:numFmt w:val="lowerLetter"/>
+      <w:lvlText w:val="%2."/>
+      <w:lvlJc w:val="left"/>
+      <w:pPr>
+        <w:ind w:left="1428" w:hanging="360"/>
+      </w:pPr>
+    </w:lvl>
+    <w:lvl w:ilvl="2" w:tplc="2C0A001B" w:tentative="1">
+      <w:start w:val="1"/>
+      <w:numFmt w:val="lowerRoman"/>
+      <w:lvlText w:val="%3."/>
+      <w:lvlJc w:val="right"/>
+      <w:pPr>
+        <w:ind w:left="2148" w:hanging="180"/>
+      </w:pPr>
+    </w:lvl>
+    <w:lvl w:ilvl="3" w:tplc="2C0A000F" w:tentative="1">
+      <w:start w:val="1"/>
+      <w:numFmt w:val="decimal"/>
+      <w:lvlText w:val="%4."/>
+      <w:lvlJc w:val="left"/>
+      <w:pPr>
+        <w:ind w:left="2868" w:hanging="360"/>
+      </w:pPr>
+    </w:lvl>
+    <w:lvl w:ilvl="4" w:tplc="2C0A0019" w:tentative="1">
+      <w:start w:val="1"/>
+      <w:numFmt w:val="lowerLetter"/>
+      <w:lvlText w:val="%5."/>
+      <w:lvlJc w:val="left"/>
+      <w:pPr>
+        <w:ind w:left="3588" w:hanging="360"/>
+      </w:pPr>
+    </w:lvl>
+    <w:lvl w:ilvl="5" w:tplc="2C0A001B" w:tentative="1">
+      <w:start w:val="1"/>
+      <w:numFmt w:val="lowerRoman"/>
+      <w:lvlText w:val="%6."/>
+      <w:lvlJc w:val="right"/>
+      <w:pPr>
+        <w:ind w:left="4308" w:hanging="180"/>
+      </w:pPr>
+    </w:lvl>
+    <w:lvl w:ilvl="6" w:tplc="2C0A000F" w:tentative="1">
+      <w:start w:val="1"/>
+      <w:numFmt w:val="decimal"/>
+      <w:lvlText w:val="%7."/>
+      <w:lvlJc w:val="left"/>
+      <w:pPr>
+        <w:ind w:left="5028" w:hanging="360"/>
+      </w:pPr>
+    </w:lvl>
+    <w:lvl w:ilvl="7" w:tplc="2C0A0019" w:tentative="1">
+      <w:start w:val="1"/>
+      <w:numFmt w:val="lowerLetter"/>
+      <w:lvlText w:val="%8."/>
+      <w:lvlJc w:val="left"/>
+      <w:pPr>
+        <w:ind w:left="5748" w:hanging="360"/>
+      </w:pPr>
+    </w:lvl>
+    <w:lvl w:ilvl="8" w:tplc="2C0A001B" w:tentative="1">
+      <w:start w:val="1"/>
+      <w:numFmt w:val="lowerRoman"/>
+      <w:lvlText w:val="%9."/>
+      <w:lvlJc w:val="right"/>
+      <w:pPr>
+        <w:ind w:left="6468" w:hanging="180"/>
+      </w:pPr>
+    </w:lvl>
+  </w:abstractNum>
+  <w:abstractNum w:abstractNumId="5" w15:restartNumberingAfterBreak="0">
     <w:nsid w:val="46060529"/>
     <w:multiLevelType w:val="hybridMultilevel"/>
     <w:tmpl w:val="5EFAF958"/>
@@ -2844,7 +3992,7 @@
       </w:rPr>
     </w:lvl>
   </w:abstractNum>
-  <w:abstractNum w:abstractNumId="5" w15:restartNumberingAfterBreak="0">
+  <w:abstractNum w:abstractNumId="6" w15:restartNumberingAfterBreak="0">
     <w:nsid w:val="4DD10055"/>
     <w:multiLevelType w:val="hybridMultilevel"/>
     <w:tmpl w:val="CE7CF818"/>
@@ -3057,7 +4205,7 @@
       </w:rPr>
     </w:lvl>
   </w:abstractNum>
-  <w:abstractNum w:abstractNumId="6" w15:restartNumberingAfterBreak="0">
+  <w:abstractNum w:abstractNumId="7" w15:restartNumberingAfterBreak="0">
     <w:nsid w:val="65C9198A"/>
     <w:multiLevelType w:val="hybridMultilevel"/>
     <w:tmpl w:val="D4CADF3A"/>
@@ -3270,7 +4418,7 @@
       </w:rPr>
     </w:lvl>
   </w:abstractNum>
-  <w:abstractNum w:abstractNumId="7" w15:restartNumberingAfterBreak="0">
+  <w:abstractNum w:abstractNumId="8" w15:restartNumberingAfterBreak="0">
     <w:nsid w:val="716755B0"/>
     <w:multiLevelType w:val="hybridMultilevel"/>
     <w:tmpl w:val="11BEF44A"/>
@@ -3483,28 +4631,31 @@
       </w:rPr>
     </w:lvl>
   </w:abstractNum>
-  <w:num w:numId="1">
+  <w:num w:numId="1" w16cid:durableId="1907641111">
     <w:abstractNumId w:val="0"/>
   </w:num>
-  <w:num w:numId="2">
+  <w:num w:numId="2" w16cid:durableId="959263962">
+    <w:abstractNumId w:val="8"/>
+  </w:num>
+  <w:num w:numId="3" w16cid:durableId="785589037">
+    <w:abstractNumId w:val="3"/>
+  </w:num>
+  <w:num w:numId="4" w16cid:durableId="1764064012">
     <w:abstractNumId w:val="7"/>
   </w:num>
-  <w:num w:numId="3">
-    <w:abstractNumId w:val="3"/>
+  <w:num w:numId="5" w16cid:durableId="1598521068">
+    <w:abstractNumId w:val="1"/>
   </w:num>
-  <w:num w:numId="4">
+  <w:num w:numId="6" w16cid:durableId="379329702">
+    <w:abstractNumId w:val="2"/>
+  </w:num>
+  <w:num w:numId="7" w16cid:durableId="923690106">
     <w:abstractNumId w:val="6"/>
   </w:num>
-  <w:num w:numId="5">
-    <w:abstractNumId w:val="1"/>
-  </w:num>
-  <w:num w:numId="6">
-    <w:abstractNumId w:val="2"/>
-  </w:num>
-  <w:num w:numId="7">
+  <w:num w:numId="8" w16cid:durableId="30612475">
     <w:abstractNumId w:val="5"/>
   </w:num>
-  <w:num w:numId="8">
+  <w:num w:numId="9" w16cid:durableId="73867932">
     <w:abstractNumId w:val="4"/>
   </w:num>
 </w:numbering>
@@ -3908,6 +5059,7 @@
   <w:style w:type="paragraph" w:default="1" w:styleId="Normal">
     <w:name w:val="Normal"/>
     <w:qFormat/>
+    <w:rsid w:val="00143E6D"/>
     <w:pPr>
       <w:spacing w:after="35"/>
       <w:ind w:left="360" w:right="3" w:hanging="360"/>
@@ -3945,6 +5097,27 @@
     <w:uiPriority w:val="99"/>
     <w:semiHidden/>
     <w:unhideWhenUsed/>
+  </w:style>
+  <w:style w:type="paragraph" w:styleId="Prrafodelista">
+    <w:name w:val="List Paragraph"/>
+    <w:basedOn w:val="Normal"/>
+    <w:uiPriority w:val="34"/>
+    <w:qFormat/>
+    <w:rsid w:val="00326B37"/>
+    <w:pPr>
+      <w:ind w:left="720"/>
+      <w:contextualSpacing/>
+    </w:pPr>
+  </w:style>
+  <w:style w:type="character" w:styleId="Textodelmarcadordeposicin">
+    <w:name w:val="Placeholder Text"/>
+    <w:basedOn w:val="Fuentedeprrafopredeter"/>
+    <w:uiPriority w:val="99"/>
+    <w:semiHidden/>
+    <w:rsid w:val="00144F25"/>
+    <w:rPr>
+      <w:color w:val="808080"/>
+    </w:rPr>
   </w:style>
 </w:styles>
 </file>
@@ -4242,4 +5415,16 @@
     </a:ext>
   </a:extLst>
 </a:theme>
+</file>
+
+<file path=customXml/item1.xml><?xml version="1.0" encoding="utf-8"?>
+<b:Sources xmlns:b="http://schemas.openxmlformats.org/officeDocument/2006/bibliography" xmlns="http://schemas.openxmlformats.org/officeDocument/2006/bibliography" SelectedStyle="\APASixthEditionOfficeOnline.xsl" StyleName="APA" Version="6"/>
+</file>
+
+<file path=customXml/itemProps1.xml><?xml version="1.0" encoding="utf-8"?>
+<ds:datastoreItem xmlns:ds="http://schemas.openxmlformats.org/officeDocument/2006/customXml" ds:itemID="{E5914ED6-BDFB-4F18-928B-4B4BFABB7D60}">
+  <ds:schemaRefs>
+    <ds:schemaRef ds:uri="http://schemas.openxmlformats.org/officeDocument/2006/bibliography"/>
+  </ds:schemaRefs>
+</ds:datastoreItem>
 </file>